--- a/futurehouse/outputs/james/IRAK2.docx
+++ b/futurehouse/outputs/james/IRAK2.docx
@@ -16,7 +16,7 @@
         <w:br/>
       </w:r>
       <w:r>
-        <w:t xml:space="preserve">CHK2, encoded by the CHEK2 gene and alternatively referred to as CDS1, RAD53, or CHK2 checkpoint homolog, is a highly conserved serine/threonine-protein kinase that plays a central role in the DNA damage response. Phylogenetically, CHK2 is a member of the checkpoint kinase family within the larger CMGC group of kinases, a cluster that also includes cyclin‐dependent kinases (CDKs), mitogen‐activated protein kinases (MAPKs), glycogen synthase kinase 3 (GSK3), and CDC‐like kinases (CLK). The evolutionary history of CHK2 can be traced back to lower eukaryotes, being closely related to the yeast Rad53 and Cds1 proteins. Such evolutionary conservation across species—from yeast to mammals—highlights the fundamental importance of CHK2 in regulating cell cycle checkpoints and maintaining genomic stability (black2024chk2sustainsplk1 pages 32-35, henkel2022alterationsinprotein pages 8-10). Comparative sequence analyses and phylogenetic reconstructions indicate that the modular domains of CHK2 (the SQ/TQ cluster domain, the forkhead-associated [FHA] domain, and the catalytic kinase domain) are preserved across diverse species, underscoring its conserved function in detecting DNA double‐strand breaks and coordinating the downstream repair processes (sechi2022minorkinaseswith pages 9-10, mustofa2020rolesofchk2chek2 pages 1-4). This deep conservation within the kinome also positions CHK2 as a key node in the DNA damage response (DDR) network that emerged early in eukaryotic evolution, operating downstream of apical kinases such as ATM, ATR, and DNA-PKcs (black2024chk2sustainsplk1 pages 32-35, oropeza2023molecularportraitsof pages 2-3).</w:t>
+        <w:t xml:space="preserve">IRAK2 (Interleukin-1 receptor-associated kinase-like 2) belongs to the IRAK family of kinases, a group that is conserved throughout metazoans and can be traced back to the common ancestor of animals. Within the human kinome, IRAK2 is grouped alongside IRAK1, IRAK4, and IRAK-M, and its presence in mammals is supported by its identification in multiple species. Comparative sequence analyses reveal that IRAK2, like other family members, possesses a conserved N-terminal death domain as well as a central kinase domain, although its catalytic capacity has been a matter of debate in the literature. Phylogenetic studies have placed IRAK2 in close evolutionary proximity to IRAK1, with divergence likely occurring during early vertebrate evolution, as illustrated by molecular evolutionary analyses that compare vertebrate IRAKs with insect homologs such as Pelle and Tube (flannery2010theinterleukin1receptorassociated pages 35-39, gosu2012molecularevolutionand pages 1-2, janssens2003functionaldiversityand pages 1-2).</w:t>
       </w:r>
     </w:p>
     <w:p>
@@ -33,19 +33,41 @@
         <w:br/>
       </w:r>
       <w:r>
-        <w:t xml:space="preserve">CHK2 is a serine/threonine kinase that catalyzes the transfer of a phosphate group from ATP to specific serine or threonine residues on its substrate proteins. The biochemical reaction it mediates can be described by the following equation:</w:t>
+        <w:t xml:space="preserve">IRAK2 catalyzes the transfer of a phosphate group from ATP to specific serine/threonine residues on substrate proteins. In its kinase reaction, ATP reacts with a protein substrate containing serine/threonine residues to yield ADP and a phosphorylated protein, along with the release of a proton. This reaction typifies the canonical mechanism of protein kinases such as those in the IRAK family (hu2002regulationofil1 pages 5-6).</w:t>
+      </w:r>
+    </w:p>
+    <w:p>
+      <w:pPr>
+        <w:numPr>
+          <w:ilvl w:val="0"/>
+          <w:numId w:val="1001"/>
+        </w:numPr>
+      </w:pPr>
+      <w:r>
+        <w:t xml:space="preserve">Cofactor Requirements</w:t>
       </w:r>
       <w:r>
         <w:br/>
       </w:r>
       <w:r>
-        <w:t xml:space="preserve">  ATP + [protein substrate] → ADP + [protein substrate]-phospho(serine/threonine) + H⁺.</w:t>
+        <w:t xml:space="preserve">The catalytic activity of IRAK2, as with most serine/threonine kinases, requires divalent metal ion cofactors. In particular, Mg²⁺ is essential to coordinate the ATP molecule in the active site, thereby facilitating the transfer of the γ-phosphate group to target substrates (flannery2010theinterleukin1receptorassociated pages 5-9, li2002irak4anovel pages 1-2).</w:t>
+      </w:r>
+    </w:p>
+    <w:p>
+      <w:pPr>
+        <w:numPr>
+          <w:ilvl w:val="0"/>
+          <w:numId w:val="1001"/>
+        </w:numPr>
+      </w:pPr>
+      <w:r>
+        <w:t xml:space="preserve">Substrate Specificity</w:t>
       </w:r>
       <w:r>
         <w:br/>
       </w:r>
       <w:r>
-        <w:t xml:space="preserve">This phosphotransfer reaction is highly specific, with CHK2 showing a preference for phosphorylating substrates that contain the consensus motif [L-X-R-X-X-S/T] (black2024chk2sustainsplk1 pages 12-15, chen2023useofai pages 185-189). When CHK2 phosphorylates its targets, it modulates their activities in a manner that ultimately enforces cell cycle checkpoint arrest, stimulates DNA repair via homologous recombination, and triggers programmed cell death (apoptosis) when the level of DNA damage is too severe. In addition to the typical function of phosphorylating proteins, this reaction is central to the transmission of DNA damage signals, ensuring that the cell does not progress through the cycle with damaged DNA (black2024chk2sustainsplk1 pages 32-35, chen2023useofai pages 185-189).</w:t>
+        <w:t xml:space="preserve">IRAK2 phosphorylates substrate proteins that are components of intracellular signaling cascades, particularly those involved in Toll-like receptor (TLR) and interleukin-1 (IL-1) receptor pathways. Although comprehensive studies of IRAK2’s substrate consensus sequences are limited relative to more extensively characterized kinases, the general serine/threonine kinase mechanism implies that IRAK2 recognizes substrates with specific local motifs. Recent advances in the field of kinase substrate specificity—including the atlas of substrate specificities for the human serine/threonine kinome (Johnson2023Atlas) and intrinsic substrate specificity analyses for human tyrosine kinases (YaronBarir2024) – provide frameworks that could be applied to further elucidate IRAK2’s substrate selectivity. In the context of IRAK2 signaling, substrates include key adaptor and regulatory molecules such as TRAF6, components of the Myddosome complex, and downstream kinases in the MAPK cascade. However, the precise consensus motif for IRAK2 has not been fully established, and further studies are warranted to characterize its amino acid preferences (yeilding support from the priority publications in kinase specificity).</w:t>
       </w:r>
     </w:p>
     <w:p>
@@ -56,13 +78,13 @@
         </w:numPr>
       </w:pPr>
       <w:r>
-        <w:t xml:space="preserve">Cofactor Requirements</w:t>
+        <w:t xml:space="preserve">Structure</w:t>
       </w:r>
       <w:r>
         <w:br/>
       </w:r>
       <w:r>
-        <w:t xml:space="preserve">The catalytic activity of CHK2, like that of many serine/threonine kinases, is dependent on the presence of magnesium ions (Mg²⁺), which serve as essential cofactors. Mg²⁺ ions coordinate with ATP in the active site of the kinase to facilitate the transfer of the γ-phosphate group to the target serine or threonine residue on the substrate (chen2023useofai pages 185-189, black2024chk2sustainsplk1 pages 12-15). ATP functions as the phosphate donor in this reaction, and the divalent metal ion ensures proper orientation and stabilization of the transition state during phosphoryl transfer, ultimately optimizing enzyme efficiency. No additional cofactors beyond Mg²⁺ and ATP have been definitively reported for CHK2 activity, a requirement that is consistent with the biochemical profiles of other kinases within the CMGC group (jha2025deeplearningcoupledproximity pages 24-26).</w:t>
+        <w:t xml:space="preserve">IRAK2 is organized into several distinct domains that contribute to both its catalytic and regulatory functions. At the N-terminus, IRAK2 contains a death domain that mediates interactions with adaptor proteins such as MyD88 and Mal/TIRAP. This death domain is critical for the assembly of the Myddosome complex upon receptor engagement (flannery2010theinterleukin1receptorassociated pages 43-47, janssens2003functionaldiversityand pages 6-7). Following the death domain, a proline/serine/threonine-rich (ProST) region is present; this region often contributes to protein–protein interactions and may also influence the stability of the protein. The central portion of IRAK2 harbors a kinase domain, which is structurally similar to other serine/threonine kinases and contains conserved motifs typical of enzymatic activity, such as an invariant ATP-binding lysine residue. This kinase domain is responsible for its catalytic function, even though certain studies have described IRAK2 as having atypical or regulatory catalytic activity rather than robust enzymatic phosphorylation measured in vitro (benosman2013interleukin1receptorassociatedkinase2 pages 1-3, meylan2008irak2takesits pages 1-2). At the C-terminus, IRAK2 contains one or more TRAF6-binding motifs that facilitate the assembly of signaling complexes and subsequent ubiquitination events necessary for downstream NF-κB activation (flannery2010theinterleukin1receptorassociated pages 43-47, keating2007irak2participatesin pages 5-6). Recent structural insights, including those derived from crystallographic studies of related IRAK kinases and predictive models provided by AlphaFold, support this overall domain organization and highlight key features such as the activation loop, a hydrophobic regulatory spine, and a C-helix that are common in kinases (gosu2012molecularevolutionand pages 14-15).</w:t>
       </w:r>
     </w:p>
     <w:p>
@@ -73,13 +95,13 @@
         </w:numPr>
       </w:pPr>
       <w:r>
-        <w:t xml:space="preserve">Substrate Specificity</w:t>
+        <w:t xml:space="preserve">Regulation</w:t>
       </w:r>
       <w:r>
         <w:br/>
       </w:r>
       <w:r>
-        <w:t xml:space="preserve">CHK2 exhibits a distinct substrate specificity that is determined largely by the recognition of a consensus phosphorylation motif. The preferred motif for CHK2 is [L-X-R-X-X-S/T], where “L” indicates leucine, “R” indicates arginine, and “S/T” represents the serine or threonine that is phosphorylated (black2024chk2sustainsplk1 pages 12-15, chen2023useofai pages 185-189). Functionally, this specificity enables CHK2 to target several physiologically relevant substrates that play critical roles in cell cycle control, DNA repair, and the apoptotic response. For example, the CDC25 family of phosphatases—including CDC25A, CDC25B, and CDC25C—are well-established substrates; phosphorylation by CHK2 inactivates these phosphatases, which in turn leads to an increase in the inhibitory tyrosine phosphorylation on CDK-cyclin complexes, thereby blocking cell cycle progression (black2024chk2sustainsplk1 pages 12-15, chen2023useofai pages 37-40). In addition, CHK2 phosphorylates BRCA2, a key mediator in homologous recombination repair, thereby enhancing the recruitment of RAD51 to damaged chromatin (black2024chk2sustainsplk1 pages 32-35). Transcription factors such as FOXM1 and E2F1 are also substrates; their phosphorylation by CHK2 stimulates the transcription of genes that are essential for DNA repair and the apoptotic cascade (chen2023useofai pages 185-189, chen2023useofai pages 37-40). Furthermore, the phosphorylation of p53 at Ser-20 by CHK2 helps alleviate the inhibitory effects mediated by MDM2, leading to stabilization and activation of p53 in response to DNA damage (henkel2022alterationsinprotein pages 13-18, chen2023useofai pages 37-40). Collectively, these substrate interactions underscore CHK2’s critical role in coordinating a multifaceted response to genomic insults.</w:t>
+        <w:t xml:space="preserve">IRAK2 is subject to multiple layers of regulation that control its activity and intracellular localization. Post-translational modifications play a central role in this regulation. For instance, upon receptor engagement (by IL-1 or TLR ligands), IRAK2 is phosphorylated – a process that is initiated by upstream kinases such as IRAK4, and may also involve autophosphorylation mechanisms (benosman2013interleukin1receptorassociatedkinase2 pages 1-3, meylan2008irak2takesits pages 2-2). In addition to phosphorylation, IRAK2 undergoes ubiquitination events that are crucial for the assembly and stabilization of the Myddosome. Notably, the interaction between IRAK2 and the E3 ubiquitin ligase TRAF6 leads to Lys63-linked polyubiquitination, an event that is critical for the propagation of NF-κB signaling (keating2007irak2participatesin pages 7-8, pauls2013twophasesof pages 7-8). Furthermore, recent studies have identified sumoylation as an additional regulatory modification; for example, IRAK2 is modified by RanBP2-mediated sumoylation, which is required for its translocation to the nucleus in response to LPS stimulation (zhou2017irak2directsstimulusdependent pages 16-19). These post-translational modifications influence IRAK2’s conformation, interactions with binding partners, and ultimately the duration and intensity of downstream signaling cascades.</w:t>
       </w:r>
     </w:p>
     <w:p>
@@ -90,13 +112,13 @@
         </w:numPr>
       </w:pPr>
       <w:r>
-        <w:t xml:space="preserve">Structure</w:t>
+        <w:t xml:space="preserve">Function</w:t>
       </w:r>
       <w:r>
         <w:br/>
       </w:r>
       <w:r>
-        <w:t xml:space="preserve">The human CHK2 protein is composed of approximately 543 amino acids and is organized into a modular structure that includes three principal domains. First, the N-terminal region contains the SQ/TQ cluster domain (SCD), which is characterized by multiple serine-glutamine (SQ) and threonine-glutamine (TQ) motifs. This region serves as a key site for phosphorylation by upstream kinases such as ATM, and its modification is crucial for the initiation of CHK2 activation (henkel2022alterationsinprotein pages 8-10, mccarthyleo2024comprehensiveanalysisof pages 1-2). Next, central to CHK2’s function is the forkhead-associated (FHA) domain, a phosphopeptide binding module that mediates protein–protein interactions required for homodimerization. The dimerization process is driven predominantly by the binding of the FHA domain to a phosphorylated residue within the SCD of a partner CHK2 molecule (horne2024unconventionalbindingof pages 7-9, kannan2018liangchinhuang1karen pages 3-5). The final C-terminal portion of the protein harbors the catalytic serine/threonine kinase domain, which is responsible for the enzyme’s phosphotransferase activity. Within this domain, several key residues are essential for catalysis, including those that form the ATP-binding pocket and the activation loop. Notably, residue K373 has been identified as critical for regulatory interactions; mutations in this region, such as substitutions at K373, can significantly impact CHK2 activity and have been implicated in altered responses to DNA damage (horne2024unconventionalbindingof pages 17-20, singh2024discriminatingactivatingdeactivating pages 12-14). In addition to its structured domains, CHK2 also contains regions of intrinsic disorder flanking its ordered domains, which may contribute to flexible protein–protein interactions and regulatory dynamics. Although high-resolution crystal structures and AlphaFold models confirm the overall kinase fold with a bilobal architecture typical for protein kinases, the dynamic regulatory regions offer additional layers of control over CHK2’s activity (mccarthyleo2024comprehensiveanalysisof pages 17-18, huang2018integrativeannotationand pages 5-8).</w:t>
+        <w:t xml:space="preserve">IRAK2 plays pivotal roles in mediating intracellular signaling downstream of the IL-1 type I receptor and multiple Toll-like receptors. Following engagement by IL-1, the receptor complex recruits IRAK2 via its death domain, which in turn participates in the formation of the Myddosome by assembling with MyD88, IRAK4, and IRAK1. This assembly is essential for the activation of downstream signaling pathways that lead to nuclear factor-κB (NF-κB) activation and subsequent transcriptional up-regulation of proinflammatory cytokine genes. In addition to regulating transcription, IRAK2 has been implicated in the stabilization of mRNA transcripts for cytokines and other inflammatory mediators—a function that is particularly evident in studies demonstrating its role in post-transcriptional control during endoplasmic reticulum stress as well as lipopolysaccharide-mediated immune responses (benosman2013interleukin1receptorassociatedkinase2 pages 1-3, hu2002regulationofil1 pages 5-6). IRAK2 is ubiquitously expressed in various tissues and immune cell types, where it functions as a critical mediator of innate immune responses. Its interactions with TRAF6 and involvement in the activation of downstream kinases such as TAK1 and members of the MAPK family (including JNK, p38, and ERK) position IRAK2 as a key regulator not only of inflammatory cytokine production but also of mRNA stability and processing events that control the amplification of immune signals (pauls2013twophasesof pages 1-2, yin2011thekinaseactivity pages 1-2).</w:t>
       </w:r>
     </w:p>
     <w:p>
@@ -107,787 +129,350 @@
         </w:numPr>
       </w:pPr>
       <w:r>
-        <w:t xml:space="preserve">Regulation</w:t>
+        <w:t xml:space="preserve">Other Comments</w:t>
       </w:r>
       <w:r>
         <w:br/>
       </w:r>
       <w:r>
-        <w:t xml:space="preserve">The regulation of CHK2 is multifaceted, relying on an intricate interplay of post-translational modifications and protein–protein interactions that enable a swift and appropriate response to DNA damage. The primary event in CHK2 activation is the phosphorylation of threonine 68 (T68) within the SQ/TQ cluster domain by the ATM kinase, which is rapidly engaged upon the occurrence of DNA double-strand breaks (mustofa2020rolesofchk2chek2 pages 1-4, horne2024unconventionalbindingof pages 7-9). Phosphorylation of T68 is pivotal as it promotes CHK2 dimerization through the interaction between the phosphorylated SQ/TQ domain of one CHK2 molecule and the FHA domain of another, a step that is essential for subsequent trans-autophosphorylation events within the kinase domain’s activation loop (henkel2022alterationsinprotein pages 8-10, sechi2022minorkinaseswith pages 9-10). Once dimerized, CHK2 undergoes additional autophosphorylation at residues located in the activation loop, thereby achieving full catalytic activation. In addition to these phosphorylation events, CHK2 can be regulated by ubiquitination—a process that mediates its degradation or alters its subcellular localization—further fine-tuning the cellular response during the DNA damage response (chen2023useofai pages 37-40, sechi2022minorkinaseswith pages 16-18).</w:t>
+        <w:t xml:space="preserve">Genetic variants and mutations in IRAK2 have been linked to altered immune responses and disease outcomes. For instance, specific non-synonymous single nucleotide polymorphisms (SNPs) such as the D431E variant have been associated with enhanced NF-κB activation through increased TRAF6 ubiquitination, thereby leading to elevated levels of proinflammatory cytokines (zhang2014interleukin1receptorassociatedkinase2 pages 1-2, zhang2014interleukin1receptorassociatedkinase2 pages 13-13). In addition, IRAK2 deficiency, such as that resulting from exon deletions, has been implicated in immune dysregulation disorders characterized by elevated inflammatory cytokine profiles and defective Myddosome assembly (fei2024irak2deficiencycauses pages 25-31). Despite its critical signaling functions, specific small molecule inhibitors that target IRAK2 remain to be fully developed and characterized, although IRAK family inhibitors more broadly have been explored for their therapeutic potential in inflammatory and neoplastic diseases (rhyasen2015iraksignallingin pages 5-6). Overall, IRAK2 is considered a promising therapeutic target given its central role in innate immune signal transduction, and ongoing research continues to elucidate its contributions to inflammatory pathologies and potential applications in drug development.</w:t>
+      </w:r>
+    </w:p>
+    <w:p>
+      <w:pPr>
+        <w:numPr>
+          <w:ilvl w:val="0"/>
+          <w:numId w:val="1001"/>
+        </w:numPr>
+      </w:pPr>
+      <w:r>
+        <w:t xml:space="preserve">References</w:t>
       </w:r>
       <w:r>
         <w:br/>
       </w:r>
       <w:r>
-        <w:t xml:space="preserve">Moreover, an unconventional regulatory mechanism operating via Ca²⁺-calmodulin binding has been identified; unlike classical CaM-dependent kinases where CaM binding typically activates the enzyme, in the case of CHK2, the binding of Ca²⁺-calmodulin directly to the kinase domain has been shown to inhibit its catalytic activity (horne2024unconventionalbindingof pages 1-4, horne2024unconventionalbindingof pages 26-33). This inhibitory mechanism offers a novel cross-talk between calcium signaling and the DDR, modulating CHK2 activity under conditions where calcium levels fluctuate. Additional regulatory inputs include the interaction with the CCAR2-SIRT1 complex, which contributes to the inhibition of SIRT1, and the phosphorylation of TRIM32 at Ser-55 under oxidative stress—a modification that promotes ATG7 ubiquitination and autophagosome assembly, thereby linking CHK2 activity to autophagy regulation (black2024chk2sustainsplk1 pages 12-15, chen2023useofai pages 185-189). Collectively, these layers of regulation ensure that CHK2 activity is precisely modulated in response to diverse cellular stresses, thereby maintaining genomic integrity.</w:t>
-      </w:r>
-    </w:p>
-    <w:p>
-      <w:pPr>
-        <w:numPr>
-          <w:ilvl w:val="0"/>
-          <w:numId w:val="1001"/>
-        </w:numPr>
-      </w:pPr>
-      <w:r>
-        <w:t xml:space="preserve">Function</w:t>
+        <w:t xml:space="preserve">benosman2013interleukin1receptorassociatedkinase2 pages 1-3; benosman2013interleukin1receptorassociatedkinase2 pages 3-3; flannery2010theinterleukin1receptorassociated pages 35-39; flannery2010theinterleukin1receptorassociated pages 43-47; gosu2012molecularevolutionand pages 1-2; hu2002regulationofil1 pages 5-6; janssens2003functionaldiversityand pages 1-2; janssens2003functionaldiversityand pages 6-7; keating2007irak2participatesin pages 5-6; keating2007irak2participatesin pages 7-8; li2002irak4anovel pages 1-2; meylan2008irak2takesits pages 1-2; pauls2013twophasesof pages 1-2; pauls2013twophasesof pages 7-8; yin2011thekinaseactivity pages 1-2; zhou2017irak2directsstimulusdependent pages 2-3, pages 16-19; wang2014acodingirak2 pages 2-3; zhang2014interleukin1receptorassociatedkinase2 pages 1-2, pages 13-13; fei2024irak2deficiencycauses pages 25-31; rhyasen2015iraksignallingin pages 1-2, pages 2-3, pages 5-6.</w:t>
+      </w:r>
+    </w:p>
+    <w:p>
+      <w:pPr>
+        <w:pStyle w:val="FirstParagraph"/>
+      </w:pPr>
+      <w:r>
+        <w:t xml:space="preserve">Johnson, J. L., Yaron, T. M., Huntsman, E. M., Kerelsky, A., Song, J., Regev, A., … &amp; Cantley, L. C. (2023). An atlas of substrate specificities for the human serine/threonine kinome. Nature, 613(7945), 759-766.</w:t>
       </w:r>
       <w:r>
         <w:br/>
       </w:r>
       <w:r>
-        <w:t xml:space="preserve">CHK2 functions as a central mediator in the cellular response to DNA double-strand breaks. Upon activation by DNA damage, CHK2 phosphorylates a range of substrates that collectively contribute to cell cycle arrest, DNA repair, and apoptosis. One of its principal roles is the phosphorylation of CDC25 phosphatases—specifically CDC25A, CDC25B, and CDC25C—which results in their inhibition. This phosphorylation event prevents the dephosphorylation and subsequent activation of cyclin-dependent kinases (CDKs), thereby enforcing a halt in cell cycle progression until the DNA repair machinery has rectified the damage (black2024chk2sustainsplk1 pages 12-15, chen2023useofai pages 185-189). In the context of DNA repair, CHK2 phosphorylates BRCA2, enhancing the recruitment and chromatin association of RAD51, a critical mediator of homologous recombination repair. This activity not only facilitates error-free repair of DNA lesions but also helps preserve genomic stability (black2024chk2sustainsplk1 pages 32-35, henkel2022alterationsinprotein pages 13-18).</w:t>
+        <w:t xml:space="preserve">Yaron-Barir, T. M., Joughin, B. A., Huntsman, E. M., Kerelsky, A., Cizin, D. M., Cohen, B. M., … &amp; Johnson, J. L. (2024). The intrinsic substrate specificity of the human tyrosine kinome. Nature, 629(8014), 1174-1181.</w:t>
       </w:r>
       <w:r>
         <w:br/>
       </w:r>
       <w:r>
-        <w:t xml:space="preserve">In addition to these roles, CHK2 is instrumental in regulating apoptosis. It phosphorylates the tumor suppressor p53 at Ser-20, which reduces the inhibitory interaction with MDM2, thus leading to the stabilization and activation of p53. Activated p53 in turn initiates the transcription of genes that promote cell cycle arrest and apoptosis, ensuring that cells harboring irreparable DNA damage are efficiently removed (chen2023useofai pages 37-40, henkel2022alterationsinprotein pages 13-18). Further, CHK2 targets additional substrates such as NEK6, which has been implicated in G2/M cell cycle arrest, and transcription factors including FOXM1 and E2F1, which regulate the expression of genes involved in DNA repair and apoptosis, respectively (black2024chk2sustainsplk1 pages 12-15, chen2023useofai pages 185-189). Beyond the canonical DNA damage response, emerging evidence suggests that CHK2 plays roles independent of DNA damage—for instance, in the regulation of mitotic spindle assembly through the phosphorylation of BRCA1 and in the modulation of autophagy via TRIM32 phosphorylation (black2024chk2sustainsplk1 pages 32-35, chen2023useofai pages 185-189). Through these multifaceted functions, CHK2 acts not only as a sensor and transducer of DNA damage signals but also as an arbiter of cell fate decisions, functioning as a crucial tumor suppressor whose inactivation is associated with increased chromosomal instability and cancer predisposition (bychkovsky2022differencesincancer pages 8-8, spachmann2020lossofchek2 pages 7-8).</w:t>
-      </w:r>
-    </w:p>
-    <w:p>
-      <w:pPr>
-        <w:numPr>
-          <w:ilvl w:val="0"/>
-          <w:numId w:val="1001"/>
-        </w:numPr>
-      </w:pPr>
-      <w:r>
-        <w:t xml:space="preserve">Other Comments</w:t>
+        <w:t xml:space="preserve">Manning, G., Whyte, D. B., Martinez, R., Hunter, T., &amp; Sudarsanam, S. (2002). The protein kinase complement of the human genome. Science, 298(5600), 1912-1934.</w:t>
       </w:r>
       <w:r>
         <w:br/>
       </w:r>
       <w:r>
-        <w:t xml:space="preserve">Apart from its well-characterized roles in cell cycle checkpoint control, DNA repair, and apoptosis, CHK2 is implicated in several additional cellular processes and disease states that have attracted significant research interest. CHK2’s function as a tumor suppressor is underscored by the observation that loss or mutation of its activity is correlated with chromosomal instability and an increased incidence of cancers such as breast, prostate, and thyroid cancers (mccarthyleo2024comprehensiveanalysisof pages 19-20, lima2019recentadvancesof pages 6-8). Specific mutations, including truncating mutations like CHEK2 c.1100delC and missense changes affecting key catalytic residues (e.g., K373 mutations), have been linked to impaired kinase function and defective DNA damage response pathways. Such mutations are frequently observed in patient-derived tumor samples and have been the subject of extensive functional analyses in order to determine their impact on protein activity and cancer risk (kumar2018discerningdriversof pages 113-118, singh2024discriminatingactivatingdeactivating pages 12-14).</w:t>
-      </w:r>
-      <w:r>
-        <w:br/>
-      </w:r>
-      <w:r>
-        <w:t xml:space="preserve">In recent years, novel approaches that integrate deep learning with proximity proteomics have provided further insights into the dynamic kinase–substrate networks in which CHK2 participates, improving our understanding of its regulatory mechanisms and substrate specificity (jha2025deeplearningcoupledproximity pages 12-14, jha2025deeplearningcoupledproximity pages 24-26). Moreover, multi-omics data integration efforts have enriched the annotation of post-translational modifications in CHK2, assisting in the identification of cancer-associated variants and highlighting potential targets for therapeutic intervention (huang2018integrativeannotationand pages 5-8, kannan2018liangchinhuang1karen pages 3-5).</w:t>
-      </w:r>
-      <w:r>
-        <w:br/>
-      </w:r>
-      <w:r>
-        <w:t xml:space="preserve">On the therapeutic front, experimental inhibitors such as BML-277 and other chemical probes have been used to interrogate CHK2 function in preclinical studies, though no CHK2-specific inhibitor has yet achieved clinical approval. The exploration of CHK2 inhibitors remains an active area of research, particularly in the context of sensitizing tumor cells to DNA-damaging agents and other chemotherapeutic interventions (essegian2023aiassistedchemicalprobe pages 19-21, spachmann2020lossofchek2 pages 7-8). Current research is also examining how aberrant CHK2 signaling might contribute to resistance against conventional therapies and investigating combinatorial strategies that target CHK2 alongside other DDR components. Consequently, CHK2 continues to be a critical focus in both basic research and translational studies aimed at improving cancer treatment and patient outcomes.</w:t>
-      </w:r>
-    </w:p>
-    <w:p>
-      <w:pPr>
-        <w:numPr>
-          <w:ilvl w:val="0"/>
-          <w:numId w:val="1001"/>
-        </w:numPr>
+        <w:t xml:space="preserve">Manning, G., Plowman, G. D., Hunter, T., &amp; Sudarsanam, S. (2002). Evolution of protein kinase signaling from yeast to man. Trends in biochemical sciences, 27(10), 514-520.</w:t>
+      </w:r>
+    </w:p>
+    <w:p>
+      <w:pPr>
+        <w:pStyle w:val="BodyText"/>
       </w:pPr>
       <w:r>
         <w:t xml:space="preserve">References</w:t>
       </w:r>
-      <w:r>
-        <w:br/>
-      </w:r>
-      <w:r>
-        <w:t xml:space="preserve">[1] black2024chk2sustainsplk1 pages 12-15</w:t>
-      </w:r>
-      <w:r>
-        <w:br/>
-      </w:r>
-      <w:r>
-        <w:t xml:space="preserve">[2] black2024chk2sustainsplk1 pages 19-22</w:t>
-      </w:r>
-      <w:r>
-        <w:br/>
-      </w:r>
-      <w:r>
-        <w:t xml:space="preserve">[3] black2024chk2sustainsplk1 pages 32-35</w:t>
-      </w:r>
-      <w:r>
-        <w:br/>
-      </w:r>
-      <w:r>
-        <w:t xml:space="preserve">[4] bychkovsky2022differencesincancer pages 8-8</w:t>
-      </w:r>
-      <w:r>
-        <w:br/>
-      </w:r>
-      <w:r>
-        <w:t xml:space="preserve">[5] chen2023useofai pages 185-189</w:t>
-      </w:r>
-      <w:r>
-        <w:br/>
-      </w:r>
-      <w:r>
-        <w:t xml:space="preserve">[6] chen2023useofai pages 37-40</w:t>
-      </w:r>
-      <w:r>
-        <w:br/>
-      </w:r>
-      <w:r>
-        <w:t xml:space="preserve">[7] chen2024chek2knockoutis pages 4-5</w:t>
-      </w:r>
-      <w:r>
-        <w:br/>
-      </w:r>
-      <w:r>
-        <w:t xml:space="preserve">[8] essegian2023aiassistedchemicalprobe pages 19-21</w:t>
-      </w:r>
-      <w:r>
-        <w:br/>
-      </w:r>
-      <w:r>
-        <w:t xml:space="preserve">[9] gasiorperczak2024relationshipbetweenthe pages 1-2</w:t>
-      </w:r>
-      <w:r>
-        <w:br/>
-      </w:r>
-      <w:r>
-        <w:t xml:space="preserve">[10] henkel2022alterationsinprotein pages 13-18</w:t>
-      </w:r>
-      <w:r>
-        <w:br/>
-      </w:r>
-      <w:r>
-        <w:t xml:space="preserve">[11] henkel2022alterationsinprotein pages 8-10</w:t>
-      </w:r>
-      <w:r>
-        <w:br/>
-      </w:r>
-      <w:r>
-        <w:t xml:space="preserve">[12] horne2024unconventionalbindingof pages 1-4</w:t>
-      </w:r>
-      <w:r>
-        <w:br/>
-      </w:r>
-      <w:r>
-        <w:t xml:space="preserve">[13] horne2024unconventionalbindingof pages 17-20</w:t>
-      </w:r>
-      <w:r>
-        <w:br/>
-      </w:r>
-      <w:r>
-        <w:t xml:space="preserve">[14] horne2024unconventionalbindingof pages 26-33</w:t>
-      </w:r>
-      <w:r>
-        <w:br/>
-      </w:r>
-      <w:r>
-        <w:t xml:space="preserve">[15] horne2024unconventionalbindingof pages 33-34</w:t>
-      </w:r>
-      <w:r>
-        <w:br/>
-      </w:r>
-      <w:r>
-        <w:t xml:space="preserve">[16] horne2024unconventionalbindingof pages 4-7</w:t>
-      </w:r>
-      <w:r>
-        <w:br/>
-      </w:r>
-      <w:r>
-        <w:t xml:space="preserve">[17] horne2024unconventionalbindingof pages 7-9</w:t>
-      </w:r>
-      <w:r>
-        <w:br/>
-      </w:r>
-      <w:r>
-        <w:t xml:space="preserve">[18] huang2018integrativeannotationand pages 5-8</w:t>
-      </w:r>
-      <w:r>
-        <w:br/>
-      </w:r>
-      <w:r>
-        <w:t xml:space="preserve">[19] jha2025deeplearningcoupledproximity pages 12-14</w:t>
-      </w:r>
-      <w:r>
-        <w:br/>
-      </w:r>
-      <w:r>
-        <w:t xml:space="preserve">[20] jha2025deeplearningcoupledproximity pages 24-26</w:t>
-      </w:r>
-      <w:r>
-        <w:br/>
-      </w:r>
-      <w:r>
-        <w:t xml:space="preserve">[21] kannan2018liangchinhuang1karen pages 3-5</w:t>
-      </w:r>
-      <w:r>
-        <w:br/>
-      </w:r>
-      <w:r>
-        <w:t xml:space="preserve">[22] kannan2018liangchinhuang1karen pages 5-8</w:t>
-      </w:r>
-      <w:r>
-        <w:br/>
-      </w:r>
-      <w:r>
-        <w:t xml:space="preserve">[23] kumar2018discerningdriversof pages 113-118</w:t>
-      </w:r>
-      <w:r>
-        <w:br/>
-      </w:r>
-      <w:r>
-        <w:t xml:space="preserve">[24] lima2019recentadvancesof pages 6-8</w:t>
-      </w:r>
-      <w:r>
-        <w:br/>
-      </w:r>
-      <w:r>
-        <w:t xml:space="preserve">[25] mccarthyleo2024comprehensiveanalysisof pages 1-2</w:t>
-      </w:r>
-      <w:r>
-        <w:br/>
-      </w:r>
-      <w:r>
-        <w:t xml:space="preserve">[26] mccarthyleo2024comprehensiveanalysisof pages 16-17</w:t>
-      </w:r>
-      <w:r>
-        <w:br/>
-      </w:r>
-      <w:r>
-        <w:t xml:space="preserve">[27] mccarthyleo2024comprehensiveanalysisof pages 17-18</w:t>
-      </w:r>
-      <w:r>
-        <w:br/>
-      </w:r>
-      <w:r>
-        <w:t xml:space="preserve">[28] mccarthyleo2024comprehensiveanalysisof pages 19-20</w:t>
-      </w:r>
-      <w:r>
-        <w:br/>
-      </w:r>
-      <w:r>
-        <w:t xml:space="preserve">[29] mccarthyleo2024comprehensiveanalysisof pages 7-9</w:t>
-      </w:r>
-      <w:r>
-        <w:br/>
-      </w:r>
-      <w:r>
-        <w:t xml:space="preserve">[30] mustofa2020rolesofchk2chek2 pages 1-4</w:t>
-      </w:r>
-      <w:r>
-        <w:br/>
-      </w:r>
-      <w:r>
-        <w:t xml:space="preserve">[31] oropeza2023molecularportraitsof pages 2-3</w:t>
-      </w:r>
-      <w:r>
-        <w:br/>
-      </w:r>
-      <w:r>
-        <w:t xml:space="preserve">[32] ostermaier2021acomprehensiveanalysis pages 76-78</w:t>
-      </w:r>
-      <w:r>
-        <w:br/>
-      </w:r>
-      <w:r>
-        <w:t xml:space="preserve">[33] qin2023maintaininggenomeintegrity pages 2-4</w:t>
-      </w:r>
-      <w:r>
-        <w:br/>
-      </w:r>
-      <w:r>
-        <w:t xml:space="preserve">[34] sechi2022minorkinaseswith pages 16-18</w:t>
-      </w:r>
-      <w:r>
-        <w:br/>
-      </w:r>
-      <w:r>
-        <w:t xml:space="preserve">[35] sechi2022minorkinaseswith pages 9-10</w:t>
-      </w:r>
-      <w:r>
-        <w:br/>
-      </w:r>
-      <w:r>
-        <w:t xml:space="preserve">[36] singh2024discriminatingactivatingdeactivating pages 12-14</w:t>
-      </w:r>
-      <w:r>
-        <w:br/>
-      </w:r>
-      <w:r>
-        <w:t xml:space="preserve">[37] southekal2021integrativeanalysisof pages 19-25</w:t>
-      </w:r>
-      <w:r>
-        <w:br/>
-      </w:r>
-      <w:r>
-        <w:t xml:space="preserve">[38] spachmann2020lossofchek2 pages 7-8</w:t>
-      </w:r>
-    </w:p>
-    <w:p>
-      <w:pPr>
-        <w:pStyle w:val="FirstParagraph"/>
-      </w:pPr>
-      <w:r>
-        <w:t xml:space="preserve">References</w:t>
-      </w:r>
-    </w:p>
-    <w:p>
-      <w:pPr>
-        <w:numPr>
-          <w:ilvl w:val="0"/>
-          <w:numId w:val="1002"/>
-        </w:numPr>
-      </w:pPr>
-      <w:r>
-        <w:t xml:space="preserve">(black2024chk2sustainsplk1 pages 12-15): Elizabeth M. Black, Carlos Andrés Ramírez Parrado, Isabelle Trier, Wenxue Li, Yoon Ki Joo, Jennifer Pichurin, Yansheng Liu, and Lilian Kabeche. Chk2 sustains plk1 activity in mitosis to ensure proper chromosome segregation. BioRxiv, Mar 2024. URL: https://doi.org/10.1101/2024.03.08.584115, doi:10.1101/2024.03.08.584115. This article has 2 citations.</w:t>
-      </w:r>
-    </w:p>
-    <w:p>
-      <w:pPr>
-        <w:numPr>
-          <w:ilvl w:val="0"/>
-          <w:numId w:val="1002"/>
-        </w:numPr>
-      </w:pPr>
-      <w:r>
-        <w:t xml:space="preserve">(black2024chk2sustainsplk1 pages 19-22): Elizabeth M. Black, Carlos Andrés Ramírez Parrado, Isabelle Trier, Wenxue Li, Yoon Ki Joo, Jennifer Pichurin, Yansheng Liu, and Lilian Kabeche. Chk2 sustains plk1 activity in mitosis to ensure proper chromosome segregation. BioRxiv, Mar 2024. URL: https://doi.org/10.1101/2024.03.08.584115, doi:10.1101/2024.03.08.584115. This article has 2 citations.</w:t>
-      </w:r>
-    </w:p>
-    <w:p>
-      <w:pPr>
-        <w:numPr>
-          <w:ilvl w:val="0"/>
-          <w:numId w:val="1002"/>
-        </w:numPr>
-      </w:pPr>
-      <w:r>
-        <w:t xml:space="preserve">(black2024chk2sustainsplk1 pages 32-35): Elizabeth M. Black, Carlos Andrés Ramírez Parrado, Isabelle Trier, Wenxue Li, Yoon Ki Joo, Jennifer Pichurin, Yansheng Liu, and Lilian Kabeche. Chk2 sustains plk1 activity in mitosis to ensure proper chromosome segregation. BioRxiv, Mar 2024. URL: https://doi.org/10.1101/2024.03.08.584115, doi:10.1101/2024.03.08.584115. This article has 2 citations.</w:t>
-      </w:r>
-    </w:p>
-    <w:p>
-      <w:pPr>
-        <w:numPr>
-          <w:ilvl w:val="0"/>
-          <w:numId w:val="1002"/>
-        </w:numPr>
-      </w:pPr>
-      <w:r>
-        <w:t xml:space="preserve">(bychkovsky2022differencesincancer pages 8-8): Brittany L. Bychkovsky, Nihat B. Agaoglu, Carolyn Horton, Jing Zhou, Amal Yussuf, Parichehr Hemyari, Marcy E. Richardson, Colin Young, Holly LaDuca, Deborah L. McGuinness, Rochelle Scheib, Judy E. Garber, and Huma Q. Rana. Differences in cancer phenotypes among frequent</w:t>
-      </w:r>
-      <w:r>
-        <w:t xml:space="preserve"> </w:t>
-      </w:r>
-      <w:r>
-        <w:t xml:space="preserve">chek2</w:t>
-      </w:r>
-      <w:r>
-        <w:t xml:space="preserve"> </w:t>
-      </w:r>
-      <w:r>
-        <w:t xml:space="preserve">variants and implications for clinical care—checking</w:t>
-      </w:r>
-      <w:r>
-        <w:t xml:space="preserve"> </w:t>
-      </w:r>
-      <w:r>
-        <w:t xml:space="preserve">chek2</w:t>
-      </w:r>
-      <w:r>
-        <w:t xml:space="preserve">. JAMA Oncology, 8:1598, Nov 2022. URL: https://doi.org/10.1001/jamaoncol.2022.4071, doi:10.1001/jamaoncol.2022.4071. This article has 64 citations and is from a highest quality peer-reviewed journal.</w:t>
-      </w:r>
-    </w:p>
-    <w:p>
-      <w:pPr>
-        <w:numPr>
-          <w:ilvl w:val="0"/>
-          <w:numId w:val="1002"/>
-        </w:numPr>
-      </w:pPr>
-      <w:r>
-        <w:t xml:space="preserve">(chen2023useofai pages 185-189): YK Chen. Use of ai for the development of two new early drug discovery techniques: deep and transfer learning for logp prediction and dimensionality reduction for …. Unknown journal, 2023.</w:t>
-      </w:r>
-    </w:p>
-    <w:p>
-      <w:pPr>
-        <w:numPr>
-          <w:ilvl w:val="0"/>
-          <w:numId w:val="1002"/>
-        </w:numPr>
-      </w:pPr>
-      <w:r>
-        <w:t xml:space="preserve">(chen2023useofai pages 37-40): YK Chen. Use of ai for the development of two new early drug discovery techniques: deep and transfer learning for logp prediction and dimensionality reduction for …. Unknown journal, 2023.</w:t>
-      </w:r>
-    </w:p>
-    <w:p>
-      <w:pPr>
-        <w:numPr>
-          <w:ilvl w:val="0"/>
-          <w:numId w:val="1002"/>
-        </w:numPr>
-      </w:pPr>
-      <w:r>
-        <w:t xml:space="preserve">(chen2024chek2knockoutis pages 4-5): Yuyan Chen, Zhengyi Zhu, Xingyu Wu, Hui Li, Wenxian Guan, and Haozhen Ren. Chek2 knockout is a therapeutic target for tp53-mutated hepatocellular carcinoma. Cell Death Discovery, Jan 2024. URL: https://doi.org/10.1038/s41420-023-01777-4, doi:10.1038/s41420-023-01777-4. This article has 2 citations and is from a peer-reviewed journal.</w:t>
-      </w:r>
-    </w:p>
-    <w:p>
-      <w:pPr>
-        <w:numPr>
-          <w:ilvl w:val="0"/>
-          <w:numId w:val="1002"/>
-        </w:numPr>
-      </w:pPr>
-      <w:r>
-        <w:t xml:space="preserve">(essegian2023aiassistedchemicalprobe pages 19-21): Derek J. Essegian, Valery Chavez, Rabia Khurshid, Jaime R. Merchan, and Stephan C. Schürer. Ai-assisted chemical probe discovery for the understudied calcium-calmodulin dependent kinase, pnck. BioRxiv, Jun 2023. URL: https://doi.org/10.1101/2022.06.01.494277, doi:10.1101/2022.06.01.494277. This article has 6 citations.</w:t>
-      </w:r>
-    </w:p>
-    <w:p>
-      <w:pPr>
-        <w:numPr>
-          <w:ilvl w:val="0"/>
-          <w:numId w:val="1002"/>
-        </w:numPr>
-      </w:pPr>
-      <w:r>
-        <w:t xml:space="preserve">(gasiorperczak2024relationshipbetweenthe pages 1-2): Danuta Gąsior-Perczak, Artur Kowalik, Janusz Kopczyński, Paweł Macek, Kornelia Niemyska, Agnieszka Walczyk, Krzysztof Gruszczyński, Monika Siołek, Tomasz Dróżdż, Marcin Kosowski, Iwona Pałyga, Piotr Przybycień, Olga Wabik, Stanisław Góźdź, and Aldona Kowalska. Relationship between the expression of chk2 and p53 in tumor tissue and the course of papillary thyroid cancer in patients with chek2 germline mutations. Cancers, 16:815, Feb 2024. URL: https://doi.org/10.3390/cancers16040815, doi:10.3390/cancers16040815. This article has 3 citations and is from a peer-reviewed journal.</w:t>
-      </w:r>
-    </w:p>
-    <w:p>
-      <w:pPr>
-        <w:numPr>
-          <w:ilvl w:val="0"/>
-          <w:numId w:val="1002"/>
-        </w:numPr>
-      </w:pPr>
-      <w:r>
-        <w:t xml:space="preserve">(henkel2022alterationsinprotein pages 13-18): Nicholas D. Henkel, Alex Joyce, Elizabeth Shedroff, Ali Sajid Imami, Khaled Alganem, Abdul-rizaq Hamoud, Chongchong Xu, Benjamin Siciliano, Tao Ma, Zhexing Wen, and Robert E. McCullumsmith. Alterations in protein kinase networks in astrocytes and neurons derived from patients with familial alzheimer’s disease. BioRxiv, Jun 2022. URL: https://doi.org/10.1101/2022.06.14.496149, doi:10.1101/2022.06.14.496149. This article has 1 citations.</w:t>
-      </w:r>
-    </w:p>
-    <w:p>
-      <w:pPr>
-        <w:numPr>
-          <w:ilvl w:val="0"/>
-          <w:numId w:val="1002"/>
-        </w:numPr>
-      </w:pPr>
-      <w:r>
-        <w:t xml:space="preserve">(henkel2022alterationsinprotein pages 8-10): Nicholas D. Henkel, Alex Joyce, Elizabeth Shedroff, Ali Sajid Imami, Khaled Alganem, Abdul-rizaq Hamoud, Chongchong Xu, Benjamin Siciliano, Tao Ma, Zhexing Wen, and Robert E. McCullumsmith. Alterations in protein kinase networks in astrocytes and neurons derived from patients with familial alzheimer’s disease. BioRxiv, Jun 2022. URL: https://doi.org/10.1101/2022.06.14.496149, doi:10.1101/2022.06.14.496149. This article has 1 citations.</w:t>
-      </w:r>
-    </w:p>
-    <w:p>
-      <w:pPr>
-        <w:numPr>
-          <w:ilvl w:val="0"/>
-          <w:numId w:val="1002"/>
-        </w:numPr>
-      </w:pPr>
-      <w:r>
-        <w:t xml:space="preserve">(horne2024unconventionalbindingof pages 1-4): Christopher R. Horne, Tingting Wang, Samuel N. Young, Toby A. Dite, Hunter G. Nyvall, Sushant Suresh, Katherine A. Davies, Lucy J. Mather, Laura F. Dagley, Gerard Manning, Anthony R. Means, John E. Burke, Janni Petersen, John W. Scott, and James M. Murphy. Unconventional binding of calmodulin to chk2 kinase inhibits catalytic activity. BioRxiv, Oct 2024. URL: https://doi.org/10.1101/2024.10.08.617309, doi:10.1101/2024.10.08.617309. This article has 1 citations.</w:t>
-      </w:r>
-    </w:p>
-    <w:p>
-      <w:pPr>
-        <w:numPr>
-          <w:ilvl w:val="0"/>
-          <w:numId w:val="1002"/>
-        </w:numPr>
-      </w:pPr>
-      <w:r>
-        <w:t xml:space="preserve">(horne2024unconventionalbindingof pages 17-20): Christopher R. Horne, Tingting Wang, Samuel N. Young, Toby A. Dite, Hunter G. Nyvall, Sushant Suresh, Katherine A. Davies, Lucy J. Mather, Laura F. Dagley, Gerard Manning, Anthony R. Means, John E. Burke, Janni Petersen, John W. Scott, and James M. Murphy. Unconventional binding of calmodulin to chk2 kinase inhibits catalytic activity. BioRxiv, Oct 2024. URL: https://doi.org/10.1101/2024.10.08.617309, doi:10.1101/2024.10.08.617309. This article has 1 citations.</w:t>
-      </w:r>
-    </w:p>
-    <w:p>
-      <w:pPr>
-        <w:numPr>
-          <w:ilvl w:val="0"/>
-          <w:numId w:val="1002"/>
-        </w:numPr>
-      </w:pPr>
-      <w:r>
-        <w:t xml:space="preserve">(horne2024unconventionalbindingof pages 26-33): Christopher R. Horne, Tingting Wang, Samuel N. Young, Toby A. Dite, Hunter G. Nyvall, Sushant Suresh, Katherine A. Davies, Lucy J. Mather, Laura F. Dagley, Gerard Manning, Anthony R. Means, John E. Burke, Janni Petersen, John W. Scott, and James M. Murphy. Unconventional binding of calmodulin to chk2 kinase inhibits catalytic activity. BioRxiv, Oct 2024. URL: https://doi.org/10.1101/2024.10.08.617309, doi:10.1101/2024.10.08.617309. This article has 1 citations.</w:t>
-      </w:r>
-    </w:p>
-    <w:p>
-      <w:pPr>
-        <w:numPr>
-          <w:ilvl w:val="0"/>
-          <w:numId w:val="1002"/>
-        </w:numPr>
-      </w:pPr>
-      <w:r>
-        <w:t xml:space="preserve">(horne2024unconventionalbindingof pages 33-34): Christopher R. Horne, Tingting Wang, Samuel N. Young, Toby A. Dite, Hunter G. Nyvall, Sushant Suresh, Katherine A. Davies, Lucy J. Mather, Laura F. Dagley, Gerard Manning, Anthony R. Means, John E. Burke, Janni Petersen, John W. Scott, and James M. Murphy. Unconventional binding of calmodulin to chk2 kinase inhibits catalytic activity. BioRxiv, Oct 2024. URL: https://doi.org/10.1101/2024.10.08.617309, doi:10.1101/2024.10.08.617309. This article has 1 citations.</w:t>
-      </w:r>
-    </w:p>
-    <w:p>
-      <w:pPr>
-        <w:numPr>
-          <w:ilvl w:val="0"/>
-          <w:numId w:val="1002"/>
-        </w:numPr>
-      </w:pPr>
-      <w:r>
-        <w:t xml:space="preserve">(horne2024unconventionalbindingof pages 4-7): Christopher R. Horne, Tingting Wang, Samuel N. Young, Toby A. Dite, Hunter G. Nyvall, Sushant Suresh, Katherine A. Davies, Lucy J. Mather, Laura F. Dagley, Gerard Manning, Anthony R. Means, John E. Burke, Janni Petersen, John W. Scott, and James M. Murphy. Unconventional binding of calmodulin to chk2 kinase inhibits catalytic activity. BioRxiv, Oct 2024. URL: https://doi.org/10.1101/2024.10.08.617309, doi:10.1101/2024.10.08.617309. This article has 1 citations.</w:t>
-      </w:r>
-    </w:p>
-    <w:p>
-      <w:pPr>
-        <w:numPr>
-          <w:ilvl w:val="0"/>
-          <w:numId w:val="1002"/>
-        </w:numPr>
-      </w:pPr>
-      <w:r>
-        <w:t xml:space="preserve">(horne2024unconventionalbindingof pages 7-9): Christopher R. Horne, Tingting Wang, Samuel N. Young, Toby A. Dite, Hunter G. Nyvall, Sushant Suresh, Katherine A. Davies, Lucy J. Mather, Laura F. Dagley, Gerard Manning, Anthony R. Means, John E. Burke, Janni Petersen, John W. Scott, and James M. Murphy. Unconventional binding of calmodulin to chk2 kinase inhibits catalytic activity. BioRxiv, Oct 2024. URL: https://doi.org/10.1101/2024.10.08.617309, doi:10.1101/2024.10.08.617309. This article has 1 citations.</w:t>
-      </w:r>
-    </w:p>
-    <w:p>
-      <w:pPr>
-        <w:numPr>
-          <w:ilvl w:val="0"/>
-          <w:numId w:val="1002"/>
-        </w:numPr>
-      </w:pPr>
-      <w:r>
-        <w:t xml:space="preserve">(huang2018integrativeannotationand pages 5-8): Liang-Chin Huang, Karen E. Ross, Timothy R. Baffi, Harold Drabkin, Krzysztof J. Kochut, Zheng Ruan, Peter D’Eustachio, Daniel McSkimming, Cecilia Arighi, Chuming Chen, Darren A. Natale, Cynthia Smith, Pascale Gaudet, Alexandra C. Newton, Cathy Wu, and Natarajan Kannan. Integrative annotation and knowledge discovery of kinase post-translational modifications and cancer-associated mutations through federated protein ontologies and resources. Scientific Reports, Apr 2018. URL: https://doi.org/10.1038/s41598-018-24457-1, doi:10.1038/s41598-018-24457-1. This article has 37 citations and is from a poor quality or predatory journal.</w:t>
-      </w:r>
-    </w:p>
-    <w:p>
-      <w:pPr>
-        <w:numPr>
-          <w:ilvl w:val="0"/>
-          <w:numId w:val="1002"/>
-        </w:numPr>
-      </w:pPr>
-      <w:r>
-        <w:t xml:space="preserve">(jha2025deeplearningcoupledproximity pages 12-14): Kanchan Jha, Daichi Shonai, Aditya Parekh, Akiyoshi Uezu, Tomoyuki Fujiyama, Hikari Yamamoto, Pooja Parameswaran, Masashi Yanagisawa, Rohit Singh, and Scott H. Soderling. Deep learning-coupled proximity proteomics to deconvolve kinase signaling in vivo. BioRxiv, Apr 2025. URL: https://doi.org/10.1101/2025.04.27.650849, doi:10.1101/2025.04.27.650849. This article has 0 citations.</w:t>
-      </w:r>
-    </w:p>
-    <w:p>
-      <w:pPr>
-        <w:numPr>
-          <w:ilvl w:val="0"/>
-          <w:numId w:val="1002"/>
-        </w:numPr>
-      </w:pPr>
-      <w:r>
-        <w:t xml:space="preserve">(jha2025deeplearningcoupledproximity pages 24-26): Kanchan Jha, Daichi Shonai, Aditya Parekh, Akiyoshi Uezu, Tomoyuki Fujiyama, Hikari Yamamoto, Pooja Parameswaran, Masashi Yanagisawa, Rohit Singh, and Scott H. Soderling. Deep learning-coupled proximity proteomics to deconvolve kinase signaling in vivo. BioRxiv, Apr 2025. URL: https://doi.org/10.1101/2025.04.27.650849, doi:10.1101/2025.04.27.650849. This article has 0 citations.</w:t>
-      </w:r>
-    </w:p>
-    <w:p>
-      <w:pPr>
-        <w:numPr>
-          <w:ilvl w:val="0"/>
-          <w:numId w:val="1002"/>
-        </w:numPr>
-      </w:pPr>
-      <w:r>
-        <w:t xml:space="preserve">(kannan2018liangchinhuang1karen pages 3-5): N Kannan. Liang-chin huang1, karen e. ross2, timothy r. baffi3, harold drabkin4, krzysztof j. kochut5, zheng ruan, peter d’eustachio 6, daniel mcskimming7, cecilia …. Unknown journal, 2018.</w:t>
-      </w:r>
-    </w:p>
-    <w:p>
-      <w:pPr>
-        <w:numPr>
-          <w:ilvl w:val="0"/>
-          <w:numId w:val="1002"/>
-        </w:numPr>
-      </w:pPr>
-      <w:r>
-        <w:t xml:space="preserve">(kannan2018liangchinhuang1karen pages 5-8): N Kannan. Liang-chin huang1, karen e. ross2, timothy r. baffi3, harold drabkin4, krzysztof j. kochut5, zheng ruan, peter d’eustachio 6, daniel mcskimming7, cecilia …. Unknown journal, 2018.</w:t>
-      </w:r>
-    </w:p>
-    <w:p>
-      <w:pPr>
-        <w:numPr>
-          <w:ilvl w:val="0"/>
-          <w:numId w:val="1002"/>
-        </w:numPr>
-      </w:pPr>
-      <w:r>
-        <w:t xml:space="preserve">(kumar2018discerningdriversof pages 113-118): Runjun D. Kumar. Discerning drivers of cancer: computational approaches to somatic exome sequencing data. Unknown journal, 2018. URL: https://doi.org/10.7936/k7zg6rp3, doi:10.7936/k7zg6rp3. This article has 0 citations.</w:t>
-      </w:r>
-    </w:p>
-    <w:p>
-      <w:pPr>
-        <w:numPr>
-          <w:ilvl w:val="0"/>
-          <w:numId w:val="1002"/>
-        </w:numPr>
-      </w:pPr>
-      <w:r>
-        <w:t xml:space="preserve">(lima2019recentadvancesof pages 6-8): Zeinab Safarpour Lima, Mostafa Ghadamzadeh, Farzad Tahmasebi Arashloo, Ghazaleh Amjad, Mohammad Reza Ebadi, and Ladan Younesi. Recent advances of therapeutic targets based on the molecular signature in breast cancer: genetic mutations and implications for current treatment paradigms. Journal of Hematology &amp; Oncology, Apr 2019. URL: https://doi.org/10.1186/s13045-019-0725-6, doi:10.1186/s13045-019-0725-6. This article has 113 citations.</w:t>
-      </w:r>
-    </w:p>
-    <w:p>
-      <w:pPr>
-        <w:numPr>
-          <w:ilvl w:val="0"/>
-          <w:numId w:val="1002"/>
-        </w:numPr>
-      </w:pPr>
-      <w:r>
-        <w:t xml:space="preserve">(mccarthyleo2024comprehensiveanalysisof pages 1-2): Claire E. McCarthy-Leo, George S. Brush, Roger Pique-Regi, Francesca Luca, Michael A. Tainsky, and Russell L. Finley. Comprehensive analysis of the functional impact of single nucleotide variants of human chek2. PLOS Genetics, 20:e1011375, Aug 2024. URL: https://doi.org/10.1371/journal.pgen.1011375, doi:10.1371/journal.pgen.1011375. This article has 2 citations and is from a domain leading peer-reviewed journal.</w:t>
-      </w:r>
-    </w:p>
-    <w:p>
-      <w:pPr>
-        <w:numPr>
-          <w:ilvl w:val="0"/>
-          <w:numId w:val="1002"/>
-        </w:numPr>
-      </w:pPr>
-      <w:r>
-        <w:t xml:space="preserve">(mccarthyleo2024comprehensiveanalysisof pages 16-17): Claire E. McCarthy-Leo, George S. Brush, Roger Pique-Regi, Francesca Luca, Michael A. Tainsky, and Russell L. Finley. Comprehensive analysis of the functional impact of single nucleotide variants of human chek2. PLOS Genetics, 20:e1011375, Aug 2024. URL: https://doi.org/10.1371/journal.pgen.1011375, doi:10.1371/journal.pgen.1011375. This article has 2 citations and is from a domain leading peer-reviewed journal.</w:t>
-      </w:r>
-    </w:p>
-    <w:p>
-      <w:pPr>
-        <w:numPr>
-          <w:ilvl w:val="0"/>
-          <w:numId w:val="1002"/>
-        </w:numPr>
-      </w:pPr>
-      <w:r>
-        <w:t xml:space="preserve">(mccarthyleo2024comprehensiveanalysisof pages 17-18): Claire E. McCarthy-Leo, George S. Brush, Roger Pique-Regi, Francesca Luca, Michael A. Tainsky, and Russell L. Finley. Comprehensive analysis of the functional impact of single nucleotide variants of human chek2. PLOS Genetics, 20:e1011375, Aug 2024. URL: https://doi.org/10.1371/journal.pgen.1011375, doi:10.1371/journal.pgen.1011375. This article has 2 citations and is from a domain leading peer-reviewed journal.</w:t>
-      </w:r>
-    </w:p>
-    <w:p>
-      <w:pPr>
-        <w:numPr>
-          <w:ilvl w:val="0"/>
-          <w:numId w:val="1002"/>
-        </w:numPr>
-      </w:pPr>
-      <w:r>
-        <w:t xml:space="preserve">(mccarthyleo2024comprehensiveanalysisof pages 19-20): Claire E. McCarthy-Leo, George S. Brush, Roger Pique-Regi, Francesca Luca, Michael A. Tainsky, and Russell L. Finley. Comprehensive analysis of the functional impact of single nucleotide variants of human chek2. PLOS Genetics, 20:e1011375, Aug 2024. URL: https://doi.org/10.1371/journal.pgen.1011375, doi:10.1371/journal.pgen.1011375. This article has 2 citations and is from a domain leading peer-reviewed journal.</w:t>
-      </w:r>
-    </w:p>
-    <w:p>
-      <w:pPr>
-        <w:numPr>
-          <w:ilvl w:val="0"/>
-          <w:numId w:val="1002"/>
-        </w:numPr>
-      </w:pPr>
-      <w:r>
-        <w:t xml:space="preserve">(mccarthyleo2024comprehensiveanalysisof pages 7-9): Claire E. McCarthy-Leo, George S. Brush, Roger Pique-Regi, Francesca Luca, Michael A. Tainsky, and Russell L. Finley. Comprehensive analysis of the functional impact of single nucleotide variants of human chek2. PLOS Genetics, 20:e1011375, Aug 2024. URL: https://doi.org/10.1371/journal.pgen.1011375, doi:10.1371/journal.pgen.1011375. This article has 2 citations and is from a domain leading peer-reviewed journal.</w:t>
-      </w:r>
-    </w:p>
-    <w:p>
-      <w:pPr>
-        <w:numPr>
-          <w:ilvl w:val="0"/>
-          <w:numId w:val="1002"/>
-        </w:numPr>
-      </w:pPr>
-      <w:r>
-        <w:t xml:space="preserve">(mustofa2020rolesofchk2chek2 pages 1-4): Md. Kawsar Mustofa, Yuki Tanoue, Chie Tateishi, Cyrus Vaziri, and Satoshi Tateishi. Roles of</w:t>
-      </w:r>
-      <w:r>
-        <w:t xml:space="preserve"> </w:t>
-      </w:r>
-      <w:r>
-        <w:t xml:space="preserve">chk2</w:t>
-      </w:r>
-      <w:r>
-        <w:t xml:space="preserve">/</w:t>
-      </w:r>
-      <w:r>
-        <w:t xml:space="preserve">chek2</w:t>
-      </w:r>
-      <w:r>
-        <w:t xml:space="preserve"> </w:t>
-      </w:r>
-      <w:r>
-        <w:t xml:space="preserve">in guarding against environmentally induced</w:t>
-      </w:r>
-      <w:r>
-        <w:t xml:space="preserve"> </w:t>
-      </w:r>
-      <w:r>
-        <w:t xml:space="preserve">dna</w:t>
-      </w:r>
-      <w:r>
-        <w:t xml:space="preserve"> </w:t>
-      </w:r>
-      <w:r>
-        <w:t xml:space="preserve">damage and replication‐stress. Environmental and Molecular Mutagenesis, 61:730-735, Jul 2020. URL: https://doi.org/10.1002/em.22397, doi:10.1002/em.22397. This article has 35 citations and is from a peer-reviewed journal.</w:t>
-      </w:r>
-    </w:p>
-    <w:p>
-      <w:pPr>
-        <w:numPr>
-          <w:ilvl w:val="0"/>
-          <w:numId w:val="1002"/>
-        </w:numPr>
-      </w:pPr>
-      <w:r>
-        <w:t xml:space="preserve">(oropeza2023molecularportraitsof pages 2-3): Elena Oropeza, Sinem Seker, Sabrina Carrel, Aloran Mazumder, Daniel Lozano, Athena Jimenez, Sabrina N. VandenHeuvel, Dillon A. Noltensmeyer, Nindo B. Punturi, Jonathan T. Lei, Bora Lim, Susan E. Waltz, Shreya A. Raghavan, Matthew N. Bainbridge, and Svasti Haricharan. Molecular portraits of cell cycle checkpoint kinases in cancer evolution, progression, and treatment responsiveness. Science Advances, Jun 2023. URL: https://doi.org/10.1126/sciadv.adf2860, doi:10.1126/sciadv.adf2860. This article has 12 citations and is from a highest quality peer-reviewed journal.</w:t>
-      </w:r>
-    </w:p>
-    <w:p>
-      <w:pPr>
-        <w:numPr>
-          <w:ilvl w:val="0"/>
-          <w:numId w:val="1002"/>
-        </w:numPr>
-      </w:pPr>
-      <w:r>
-        <w:t xml:space="preserve">(ostermaier2021acomprehensiveanalysis pages 76-78): M Ostermaier. A comprehensive analysis of the dna damage response by mass spectrometry-based proteomics. Unknown journal, 2021.</w:t>
-      </w:r>
-    </w:p>
-    <w:p>
-      <w:pPr>
-        <w:numPr>
-          <w:ilvl w:val="0"/>
-          <w:numId w:val="1002"/>
-        </w:numPr>
-      </w:pPr>
-      <w:r>
-        <w:t xml:space="preserve">(qin2023maintaininggenomeintegrity pages 2-4): Sisi Qin, Ichiwa Kitty, Yalan Hao, Fei Zhao, and Wootae Kim. Maintaining genome integrity: protein kinases and phosphatases orchestrate the balancing act of dna double-strand breaks repair in cancer. International Journal of Molecular Sciences, 24:10212, Jun 2023. URL: https://doi.org/10.3390/ijms241210212, doi:10.3390/ijms241210212. This article has 9 citations and is from a peer-reviewed journal.</w:t>
-      </w:r>
-    </w:p>
-    <w:p>
-      <w:pPr>
-        <w:numPr>
-          <w:ilvl w:val="0"/>
-          <w:numId w:val="1002"/>
-        </w:numPr>
-      </w:pPr>
-      <w:r>
-        <w:t xml:space="preserve">(sechi2022minorkinaseswith pages 16-18): Stefano Sechi, Roberto Piergentili, and Maria Grazia Giansanti. Minor kinases with major roles in cytokinesis regulation. Cells, 11:3639, Nov 2022. URL: https://doi.org/10.3390/cells11223639, doi:10.3390/cells11223639. This article has 8 citations and is from a peer-reviewed journal.</w:t>
-      </w:r>
-    </w:p>
-    <w:p>
-      <w:pPr>
-        <w:numPr>
-          <w:ilvl w:val="0"/>
-          <w:numId w:val="1002"/>
-        </w:numPr>
-      </w:pPr>
-      <w:r>
-        <w:t xml:space="preserve">(sechi2022minorkinaseswith pages 9-10): Stefano Sechi, Roberto Piergentili, and Maria Grazia Giansanti. Minor kinases with major roles in cytokinesis regulation. Cells, 11:3639, Nov 2022. URL: https://doi.org/10.3390/cells11223639, doi:10.3390/cells11223639. This article has 8 citations and is from a peer-reviewed journal.</w:t>
-      </w:r>
-    </w:p>
-    <w:p>
-      <w:pPr>
-        <w:numPr>
-          <w:ilvl w:val="0"/>
-          <w:numId w:val="1002"/>
-        </w:numPr>
-      </w:pPr>
-      <w:r>
-        <w:t xml:space="preserve">(singh2024discriminatingactivatingdeactivating pages 12-14): Gurdeep Singh, Torsten Schmenger, Juan Carlos Gonzalez-Sanchez, Anastasiia Kutkina, Nina Bremec, Gaurav Diwan, Pablo Mozas, Cristina López, Reiner Siebert, Rocio Sotillo, and Robert B Russell. Discriminating activating, deactivating and resistance variants in protein kinases. Unknown journal, Sep 2024. URL: https://doi.org/10.21203/rs.3.rs-5001235/v1, doi:10.21203/rs.3.rs-5001235/v1.</w:t>
-      </w:r>
-    </w:p>
-    <w:p>
-      <w:pPr>
-        <w:numPr>
-          <w:ilvl w:val="0"/>
-          <w:numId w:val="1002"/>
-        </w:numPr>
-      </w:pPr>
-      <w:r>
-        <w:t xml:space="preserve">(southekal2021integrativeanalysisof pages 19-25): S Southekal. Integrative analysis of multi-omics kinome data and virtual screening of identified targets with pan-cancer application. Unknown journal, 2021.</w:t>
-      </w:r>
-    </w:p>
-    <w:p>
-      <w:pPr>
-        <w:numPr>
-          <w:ilvl w:val="0"/>
-          <w:numId w:val="1002"/>
-        </w:numPr>
-      </w:pPr>
-      <w:r>
-        <w:t xml:space="preserve">(spachmann2020lossofchek2 pages 7-8): Philipp J. Spachmann, Vanessa Azzolina, Florian Weber, Matthias Evert, Markus Eckstein, Stefan Denzinger, Maximilian Burger, Wolfgang Otto, and Johannes Breyer. Loss of chek2 predicts progression in stage pt1 non-muscle-invasive bladder cancer (nmibc). Pathology &amp; Oncology Research, 26:1625-1632, Sep 2020. URL: https://doi.org/10.1007/s12253-019-00745-7, doi:10.1007/s12253-019-00745-7. This article has 9 citations.</w:t>
+    </w:p>
+    <w:p>
+      <w:pPr>
+        <w:numPr>
+          <w:ilvl w:val="0"/>
+          <w:numId w:val="1002"/>
+        </w:numPr>
+      </w:pPr>
+      <w:r>
+        <w:t xml:space="preserve">(benosman2013interleukin1receptorassociatedkinase2 pages 3-3): Samir Benosman, Palaniyandi Ravanan, Ricardo G. Correa, Ying-Chen Hou, Minjia Yu, Muhammet Fatih Gulen, Xiaoxia Li, James Thomas, Michael Cuddy, Yasuko Matsuzawa, Renata Sano, Paul Diaz, Shu-ichi Matsuzawa, and John C. Reed. Interleukin-1 receptor-associated kinase-2 (irak2) is a critical mediator of endoplasmic reticulum (er) stress signaling. PLoS ONE, 8:e64256, May 2013. URL: https://doi.org/10.1371/journal.pone.0064256, doi:10.1371/journal.pone.0064256. This article has 40 citations and is from a peer-reviewed journal.</w:t>
+      </w:r>
+    </w:p>
+    <w:p>
+      <w:pPr>
+        <w:numPr>
+          <w:ilvl w:val="0"/>
+          <w:numId w:val="1002"/>
+        </w:numPr>
+      </w:pPr>
+      <w:r>
+        <w:t xml:space="preserve">(flannery2010theinterleukin1receptorassociated pages 35-39): Sinead Flannery and Andrew G. Bowie. The interleukin-1 receptor-associated kinases: critical regulators of innate immune signalling. Biochemical Pharmacology, 80:1981-1991, Dec 2010. URL: https://doi.org/10.1016/j.bcp.2010.06.020, doi:10.1016/j.bcp.2010.06.020. This article has 392 citations and is from a domain leading peer-reviewed journal.</w:t>
+      </w:r>
+    </w:p>
+    <w:p>
+      <w:pPr>
+        <w:numPr>
+          <w:ilvl w:val="0"/>
+          <w:numId w:val="1002"/>
+        </w:numPr>
+      </w:pPr>
+      <w:r>
+        <w:t xml:space="preserve">(gosu2012molecularevolutionand pages 1-2): Vijayakumar Gosu, Shaherin Basith, Prasannavenkatesh Durai, and Sangdun Choi. Molecular evolution and structural features of irak family members. PLoS ONE, 7:e49771, Nov 2012. URL: https://doi.org/10.1371/journal.pone.0049771, doi:10.1371/journal.pone.0049771. This article has 64 citations and is from a peer-reviewed journal.</w:t>
+      </w:r>
+    </w:p>
+    <w:p>
+      <w:pPr>
+        <w:numPr>
+          <w:ilvl w:val="0"/>
+          <w:numId w:val="1002"/>
+        </w:numPr>
+      </w:pPr>
+      <w:r>
+        <w:t xml:space="preserve">(hu2002regulationofil1 pages 5-6): Jean Hu, Randy Jacinto, Charles McCall, and Liwu Li. Regulation of il-1 receptor-associated kinases by lipopolysaccharide. The Journal of Immunology, 168:3910-3914, Apr 2002. URL: https://doi.org/10.4049/jimmunol.168.8.3910, doi:10.4049/jimmunol.168.8.3910. This article has 97 citations.</w:t>
+      </w:r>
+    </w:p>
+    <w:p>
+      <w:pPr>
+        <w:numPr>
+          <w:ilvl w:val="0"/>
+          <w:numId w:val="1002"/>
+        </w:numPr>
+      </w:pPr>
+      <w:r>
+        <w:t xml:space="preserve">(meylan2008irak2takesits pages 1-2): Etienne Meylan and Jürg Tschopp. Irak2 takes its place in tlr signaling. Nature Immunology, 9:581-582, Jun 2008. URL: https://doi.org/10.1038/ni0608-581, doi:10.1038/ni0608-581. This article has 64 citations and is from a highest quality peer-reviewed journal.</w:t>
+      </w:r>
+    </w:p>
+    <w:p>
+      <w:pPr>
+        <w:numPr>
+          <w:ilvl w:val="0"/>
+          <w:numId w:val="1002"/>
+        </w:numPr>
+      </w:pPr>
+      <w:r>
+        <w:t xml:space="preserve">(meylan2008irak2takesits pages 2-2): Etienne Meylan and Jürg Tschopp. Irak2 takes its place in tlr signaling. Nature Immunology, 9:581-582, Jun 2008. URL: https://doi.org/10.1038/ni0608-581, doi:10.1038/ni0608-581. This article has 64 citations and is from a highest quality peer-reviewed journal.</w:t>
+      </w:r>
+    </w:p>
+    <w:p>
+      <w:pPr>
+        <w:numPr>
+          <w:ilvl w:val="0"/>
+          <w:numId w:val="1002"/>
+        </w:numPr>
+      </w:pPr>
+      <w:r>
+        <w:t xml:space="preserve">(pauls2013twophasesof pages 1-2): Eduardo Pauls, Sambit K Nanda, Hilary Smith, Rachel Toth, J Simon C Arthur, and Philip Cohen. Two phases of inflammatory mediator production defined by the study of irak2 and irak1 knock-in mice. The Journal of Immunology, 191:2717-2730, Sep 2013. URL: https://doi.org/10.4049/jimmunol.1203268, doi:10.4049/jimmunol.1203268. This article has 121 citations.</w:t>
+      </w:r>
+    </w:p>
+    <w:p>
+      <w:pPr>
+        <w:numPr>
+          <w:ilvl w:val="0"/>
+          <w:numId w:val="1002"/>
+        </w:numPr>
+      </w:pPr>
+      <w:r>
+        <w:t xml:space="preserve">(yin2011thekinaseactivity pages 1-2): Weiguo Yin, Youzhong Wan, Tae Whan Kim, Peng Yao, Hui Xiao, Hao Zhou, Jianhua Xiao, Paul Fox, and Xiaoxia Li. The kinase activity of interleukin-1 receptor-associated kinase 2 is essential for lipopolysaccharide-mediated cytokine and chemokine mrna stability and translation. Journal of interferon &amp; cytokine research : the official journal of the International Society for Interferon and Cytokine Research, 31 5:415-22, May 2011. URL: https://doi.org/10.1089/jir.2010.0094, doi:10.1089/jir.2010.0094. This article has 18 citations.</w:t>
+      </w:r>
+    </w:p>
+    <w:p>
+      <w:pPr>
+        <w:numPr>
+          <w:ilvl w:val="0"/>
+          <w:numId w:val="1002"/>
+        </w:numPr>
+      </w:pPr>
+      <w:r>
+        <w:t xml:space="preserve">(zhou2017irak2directsstimulusdependent pages 2-3): Hao Zhou, Katarzyna Bulek, Xiao Li, Tomasz Herjan, Minjia Yu, Wen Qian, Han Wang, Gao Zhou, Xing Chen, Hui Yang, Lingzi Hong, Junjie Zhao, Luke Qin, Koichi Fukuda, Annette Flotho, Ji Gao, Ashok Dongre, Julie A Carman, Zizhen Kang, Bing Su, Timothy S Kern, Jonathan D Smith, Thomas A Hamilton, Frauke Melchior, Paul L Fox, and Xiaoxia Li. Irak2 directs stimulus-dependent nuclear export of inflammatory mrnas. eLife, Oct 2017. URL: https://doi.org/10.7554/elife.29630, doi:10.7554/elife.29630. This article has 39 citations and is from a domain leading peer-reviewed journal.</w:t>
+      </w:r>
+    </w:p>
+    <w:p>
+      <w:pPr>
+        <w:numPr>
+          <w:ilvl w:val="0"/>
+          <w:numId w:val="1002"/>
+        </w:numPr>
+      </w:pPr>
+      <w:r>
+        <w:t xml:space="preserve">(benosman2013interleukin1receptorassociatedkinase2 pages 1-3): Samir Benosman, Palaniyandi Ravanan, Ricardo G. Correa, Ying-Chen Hou, Minjia Yu, Muhammet Fatih Gulen, Xiaoxia Li, James Thomas, Michael Cuddy, Yasuko Matsuzawa, Renata Sano, Paul Diaz, Shu-ichi Matsuzawa, and John C. Reed. Interleukin-1 receptor-associated kinase-2 (irak2) is a critical mediator of endoplasmic reticulum (er) stress signaling. PLoS ONE, 8:e64256, May 2013. URL: https://doi.org/10.1371/journal.pone.0064256, doi:10.1371/journal.pone.0064256. This article has 40 citations and is from a peer-reviewed journal.</w:t>
+      </w:r>
+    </w:p>
+    <w:p>
+      <w:pPr>
+        <w:numPr>
+          <w:ilvl w:val="0"/>
+          <w:numId w:val="1002"/>
+        </w:numPr>
+      </w:pPr>
+      <w:r>
+        <w:t xml:space="preserve">(flannery2010theinterleukin1receptorassociated pages 43-47): Sinead Flannery and Andrew G. Bowie. The interleukin-1 receptor-associated kinases: critical regulators of innate immune signalling. Biochemical Pharmacology, 80:1981-1991, Dec 2010. URL: https://doi.org/10.1016/j.bcp.2010.06.020, doi:10.1016/j.bcp.2010.06.020. This article has 392 citations and is from a domain leading peer-reviewed journal.</w:t>
+      </w:r>
+    </w:p>
+    <w:p>
+      <w:pPr>
+        <w:numPr>
+          <w:ilvl w:val="0"/>
+          <w:numId w:val="1002"/>
+        </w:numPr>
+      </w:pPr>
+      <w:r>
+        <w:t xml:space="preserve">(flannery2010theinterleukin1receptorassociated pages 5-9): Sinead Flannery and Andrew G. Bowie. The interleukin-1 receptor-associated kinases: critical regulators of innate immune signalling. Biochemical Pharmacology, 80:1981-1991, Dec 2010. URL: https://doi.org/10.1016/j.bcp.2010.06.020, doi:10.1016/j.bcp.2010.06.020. This article has 392 citations and is from a domain leading peer-reviewed journal.</w:t>
+      </w:r>
+    </w:p>
+    <w:p>
+      <w:pPr>
+        <w:numPr>
+          <w:ilvl w:val="0"/>
+          <w:numId w:val="1002"/>
+        </w:numPr>
+      </w:pPr>
+      <w:r>
+        <w:t xml:space="preserve">(gosu2012molecularevolutionand pages 14-15): Vijayakumar Gosu, Shaherin Basith, Prasannavenkatesh Durai, and Sangdun Choi. Molecular evolution and structural features of irak family members. PLoS ONE, 7:e49771, Nov 2012. URL: https://doi.org/10.1371/journal.pone.0049771, doi:10.1371/journal.pone.0049771. This article has 64 citations and is from a peer-reviewed journal.</w:t>
+      </w:r>
+    </w:p>
+    <w:p>
+      <w:pPr>
+        <w:numPr>
+          <w:ilvl w:val="0"/>
+          <w:numId w:val="1002"/>
+        </w:numPr>
+      </w:pPr>
+      <w:r>
+        <w:t xml:space="preserve">(janssens2003functionaldiversityand pages 1-2): Sophie Janssens and Rudi Beyaert. Functional diversity and regulation of different interleukin-1 receptor-associated kinase (irak) family members. Molecular Cell, 11:293-302, Feb 2003. URL: https://doi.org/10.1016/s1097-2765(03)00053-4, doi:10.1016/s1097-2765(03)00053-4. This article has 756 citations and is from a highest quality peer-reviewed journal.</w:t>
+      </w:r>
+    </w:p>
+    <w:p>
+      <w:pPr>
+        <w:numPr>
+          <w:ilvl w:val="0"/>
+          <w:numId w:val="1002"/>
+        </w:numPr>
+      </w:pPr>
+      <w:r>
+        <w:t xml:space="preserve">(janssens2003functionaldiversityand pages 6-7): Sophie Janssens and Rudi Beyaert. Functional diversity and regulation of different interleukin-1 receptor-associated kinase (irak) family members. Molecular Cell, 11:293-302, Feb 2003. URL: https://doi.org/10.1016/s1097-2765(03)00053-4, doi:10.1016/s1097-2765(03)00053-4. This article has 756 citations and is from a highest quality peer-reviewed journal.</w:t>
+      </w:r>
+    </w:p>
+    <w:p>
+      <w:pPr>
+        <w:numPr>
+          <w:ilvl w:val="0"/>
+          <w:numId w:val="1002"/>
+        </w:numPr>
+      </w:pPr>
+      <w:r>
+        <w:t xml:space="preserve">(keating2007irak2participatesin pages 5-6): Sinead E. Keating, Geraldine M. Maloney, Ellen M. Moran, and Andrew G. Bowie. Irak-2 participates in multiple toll-like receptor signaling pathways to nfκb via activation of traf6 ubiquitination. Journal of Biological Chemistry, 282:33435-33443, Nov 2007. URL: https://doi.org/10.1074/jbc.m705266200, doi:10.1074/jbc.m705266200. This article has 298 citations and is from a domain leading peer-reviewed journal.</w:t>
+      </w:r>
+    </w:p>
+    <w:p>
+      <w:pPr>
+        <w:numPr>
+          <w:ilvl w:val="0"/>
+          <w:numId w:val="1002"/>
+        </w:numPr>
+      </w:pPr>
+      <w:r>
+        <w:t xml:space="preserve">(keating2007irak2participatesin pages 7-8): Sinead E. Keating, Geraldine M. Maloney, Ellen M. Moran, and Andrew G. Bowie. Irak-2 participates in multiple toll-like receptor signaling pathways to nfκb via activation of traf6 ubiquitination. Journal of Biological Chemistry, 282:33435-33443, Nov 2007. URL: https://doi.org/10.1074/jbc.m705266200, doi:10.1074/jbc.m705266200. This article has 298 citations and is from a domain leading peer-reviewed journal.</w:t>
+      </w:r>
+    </w:p>
+    <w:p>
+      <w:pPr>
+        <w:numPr>
+          <w:ilvl w:val="0"/>
+          <w:numId w:val="1002"/>
+        </w:numPr>
+      </w:pPr>
+      <w:r>
+        <w:t xml:space="preserve">(li2002irak4anovel pages 1-2): Shyun Li, Astrid Strelow, Elizabeth J. Fontana, and Holger Wesche. Irak-4: a novel member of the irak family with the properties of an irak-kinase. Proceedings of the National Academy of Sciences, 99:5567-5572, Apr 2002. URL: https://doi.org/10.1073/pnas.082100399, doi:10.1073/pnas.082100399. This article has 960 citations.</w:t>
+      </w:r>
+    </w:p>
+    <w:p>
+      <w:pPr>
+        <w:numPr>
+          <w:ilvl w:val="0"/>
+          <w:numId w:val="1002"/>
+        </w:numPr>
+      </w:pPr>
+      <w:r>
+        <w:t xml:space="preserve">(pauls2013twophasesof pages 7-8): Eduardo Pauls, Sambit K Nanda, Hilary Smith, Rachel Toth, J Simon C Arthur, and Philip Cohen. Two phases of inflammatory mediator production defined by the study of irak2 and irak1 knock-in mice. The Journal of Immunology, 191:2717-2730, Sep 2013. URL: https://doi.org/10.4049/jimmunol.1203268, doi:10.4049/jimmunol.1203268. This article has 121 citations.</w:t>
+      </w:r>
+    </w:p>
+    <w:p>
+      <w:pPr>
+        <w:numPr>
+          <w:ilvl w:val="0"/>
+          <w:numId w:val="1002"/>
+        </w:numPr>
+      </w:pPr>
+      <w:r>
+        <w:t xml:space="preserve">(rhyasen2015iraksignallingin pages 1-2): Garrett W. Rhyasen, Garrett W. Rhyasen, Garrett W. Rhyasen, D. Starczynowski, and D. Starczynowski. Irak signalling in cancer. British Journal of Cancer, 112:232-237, Oct 2015. URL: https://doi.org/10.1038/bjc.2014.513, doi:10.1038/bjc.2014.513. This article has 198 citations and is from a domain leading peer-reviewed journal.</w:t>
+      </w:r>
+    </w:p>
+    <w:p>
+      <w:pPr>
+        <w:numPr>
+          <w:ilvl w:val="0"/>
+          <w:numId w:val="1002"/>
+        </w:numPr>
+      </w:pPr>
+      <w:r>
+        <w:t xml:space="preserve">(rhyasen2015iraksignallingin pages 5-6): Garrett W. Rhyasen, Garrett W. Rhyasen, Garrett W. Rhyasen, D. Starczynowski, and D. Starczynowski. Irak signalling in cancer. British Journal of Cancer, 112:232-237, Oct 2015. URL: https://doi.org/10.1038/bjc.2014.513, doi:10.1038/bjc.2014.513. This article has 198 citations and is from a domain leading peer-reviewed journal.</w:t>
+      </w:r>
+    </w:p>
+    <w:p>
+      <w:pPr>
+        <w:numPr>
+          <w:ilvl w:val="0"/>
+          <w:numId w:val="1002"/>
+        </w:numPr>
+      </w:pPr>
+      <w:r>
+        <w:t xml:space="preserve">(wang2014acodingirak2 pages 2-3): Hui Wang, Sinead M. Flannery, Sabine Dickhöfer, Stefanie Huhn, Julie George, Andriy V. Kubarenko, Jesus Lascorz, Melanie Bevier, Joschka Willemsen, Tica Pichulik, Clemens Schafmayer, Marco Binder, Bénédicte Manoury, Søren R. Paludan, Marta Alarcon-Riquelme, Andrew G. Bowie, Asta Försti, and Alexander N.R. Weber. A coding irak2 protein variant compromises toll-like receptor (tlr) signaling and is associated with colorectal cancer survival. Journal of Biological Chemistry, 289:23123-23131, Aug 2014. URL: https://doi.org/10.1074/jbc.m113.492934, doi:10.1074/jbc.m113.492934. This article has 57 citations and is from a domain leading peer-reviewed journal.</w:t>
+      </w:r>
+    </w:p>
+    <w:p>
+      <w:pPr>
+        <w:numPr>
+          <w:ilvl w:val="0"/>
+          <w:numId w:val="1002"/>
+        </w:numPr>
+      </w:pPr>
+      <w:r>
+        <w:t xml:space="preserve">(zhang2014interleukin1receptorassociatedkinase2 pages 1-2): Weina Zhang, Tao He, Qiong Wang, Xin Li, Jianming Wei, Xiaoqiang Hou, Bin Zhang, Lei Huang, and Li Wang. Interleukin-1 receptor-associated kinase-2 genetic variant rs708035 increases nf-κb activity through promoting traf6 ubiquitination. Journal of Biological Chemistry, 289:12507-12519, May 2014. URL: https://doi.org/10.1074/jbc.m113.538009, doi:10.1074/jbc.m113.538009. This article has 28 citations and is from a domain leading peer-reviewed journal.</w:t>
+      </w:r>
+    </w:p>
+    <w:p>
+      <w:pPr>
+        <w:numPr>
+          <w:ilvl w:val="0"/>
+          <w:numId w:val="1002"/>
+        </w:numPr>
+      </w:pPr>
+      <w:r>
+        <w:t xml:space="preserve">(zhang2014interleukin1receptorassociatedkinase2 pages 13-13): Weina Zhang, Tao He, Qiong Wang, Xin Li, Jianming Wei, Xiaoqiang Hou, Bin Zhang, Lei Huang, and Li Wang. Interleukin-1 receptor-associated kinase-2 genetic variant rs708035 increases nf-κb activity through promoting traf6 ubiquitination. Journal of Biological Chemistry, 289:12507-12519, May 2014. URL: https://doi.org/10.1074/jbc.m113.538009, doi:10.1074/jbc.m113.538009. This article has 28 citations and is from a domain leading peer-reviewed journal.</w:t>
+      </w:r>
+    </w:p>
+    <w:p>
+      <w:pPr>
+        <w:numPr>
+          <w:ilvl w:val="0"/>
+          <w:numId w:val="1002"/>
+        </w:numPr>
+      </w:pPr>
+      <w:r>
+        <w:t xml:space="preserve">(zhou2017irak2directsstimulusdependent pages 16-19): Hao Zhou, Katarzyna Bulek, Xiao Li, Tomasz Herjan, Minjia Yu, Wen Qian, Han Wang, Gao Zhou, Xing Chen, Hui Yang, Lingzi Hong, Junjie Zhao, Luke Qin, Koichi Fukuda, Annette Flotho, Ji Gao, Ashok Dongre, Julie A Carman, Zizhen Kang, Bing Su, Timothy S Kern, Jonathan D Smith, Thomas A Hamilton, Frauke Melchior, Paul L Fox, and Xiaoxia Li. Irak2 directs stimulus-dependent nuclear export of inflammatory mrnas. eLife, Oct 2017. URL: https://doi.org/10.7554/elife.29630, doi:10.7554/elife.29630. This article has 39 citations and is from a domain leading peer-reviewed journal.</w:t>
+      </w:r>
+    </w:p>
+    <w:p>
+      <w:pPr>
+        <w:numPr>
+          <w:ilvl w:val="0"/>
+          <w:numId w:val="1002"/>
+        </w:numPr>
+      </w:pPr>
+      <w:r>
+        <w:t xml:space="preserve">(fei2024irak2deficiencycauses pages 25-31): Yudie Fei, Lin Liu, Shuangyue Ma, Shihao Wang, Meiping Lu, Jing Xue, Ying Jin, Yusha Wang, Xiangwei Sun, Xiang Chen, Xu Han, Changming Zhang, Li Guo, Jiahui Zhang, Hua Zhong, Lihong Wen, Xiaomin Yu, Qing Zhou, and Zhihong Liu. Irak2 deficiency causes a new immune dysregulation disorder. MedRxiv, Oct 2024. URL: https://doi.org/10.1101/2024.10.21.24315796, doi:10.1101/2024.10.21.24315796. This article has 0 citations.</w:t>
       </w:r>
     </w:p>
     <w:sectPr>

--- a/futurehouse/outputs/james/IRAK2.docx
+++ b/futurehouse/outputs/james/IRAK2.docx
@@ -16,7 +16,7 @@
         <w:br/>
       </w:r>
       <w:r>
-        <w:t xml:space="preserve">IRAK2 (Interleukin-1 receptor-associated kinase-like 2) belongs to the IRAK family of kinases, a group that is conserved throughout metazoans and can be traced back to the common ancestor of animals. Within the human kinome, IRAK2 is grouped alongside IRAK1, IRAK4, and IRAK-M, and its presence in mammals is supported by its identification in multiple species. Comparative sequence analyses reveal that IRAK2, like other family members, possesses a conserved N-terminal death domain as well as a central kinase domain, although its catalytic capacity has been a matter of debate in the literature. Phylogenetic studies have placed IRAK2 in close evolutionary proximity to IRAK1, with divergence likely occurring during early vertebrate evolution, as illustrated by molecular evolutionary analyses that compare vertebrate IRAKs with insect homologs such as Pelle and Tube (flannery2010theinterleukin1receptorassociated pages 35-39, gosu2012molecularevolutionand pages 1-2, janssens2003functionaldiversityand pages 1-2).</w:t>
+        <w:t xml:space="preserve">IRAK2 is a member of the interleukin‐1 receptor‐associated kinase (IRAK) family, which comprises four proteins (IRAK1, IRAK2, IRAK3 [also known as IRAK‐M], and IRAK4) that are conserved throughout metazoans. IRAK2 has been identified in mammals with a single isoform in humans, although multiple splice variants exist in mice. The protein is evolutionarily related to other serine/threonine kinases within the Toll-like receptor (TLR) and interleukin‐1 receptor (IL‑1R) signaling pathways. Its orthologs are traceable across vertebrates, and phylogenetic analyses suggest that members of the IRAK family share a common ancestry with the Drosophila Pelle kinase, indicating a deep evolutionary conservation of innate immune signaling components (su2020irakfamilyin pages 1-5, janssens2003functionaldiversityand pages 2-3).</w:t>
       </w:r>
     </w:p>
     <w:p>
@@ -33,7 +33,19 @@
         <w:br/>
       </w:r>
       <w:r>
-        <w:t xml:space="preserve">IRAK2 catalyzes the transfer of a phosphate group from ATP to specific serine/threonine residues on substrate proteins. In its kinase reaction, ATP reacts with a protein substrate containing serine/threonine residues to yield ADP and a phosphorylated protein, along with the release of a proton. This reaction typifies the canonical mechanism of protein kinases such as those in the IRAK family (hu2002regulationofil1 pages 5-6).</w:t>
+        <w:t xml:space="preserve">The reaction catalyzed by IRAK2, as expected for a serine/threonine kinase, involves the transfer of the γ‑phosphate group from adenosine triphosphate (ATP) to specific serine or threonine residues on a substrate protein. In chemical terms, the reaction can be represented as:</w:t>
+      </w:r>
+      <w:r>
+        <w:br/>
+      </w:r>
+      <w:r>
+        <w:t xml:space="preserve">ATP + [protein]‑(L‑serine or L‑threonine) → ADP + [protein]‑(L‑serine/threonine)‑phosphate + H⁺.</w:t>
+      </w:r>
+      <w:r>
+        <w:br/>
+      </w:r>
+      <w:r>
+        <w:t xml:space="preserve">Although detailed substrate mapping for IRAK2 is not as extensively defined as for some other kinases, this generic phosphorylation reaction is congruent with its role in signal propagation following IL‑1 receptor engagement (cohen2009targetingproteinkinases pages 8-8).</w:t>
       </w:r>
     </w:p>
     <w:p>
@@ -50,7 +62,7 @@
         <w:br/>
       </w:r>
       <w:r>
-        <w:t xml:space="preserve">The catalytic activity of IRAK2, as with most serine/threonine kinases, requires divalent metal ion cofactors. In particular, Mg²⁺ is essential to coordinate the ATP molecule in the active site, thereby facilitating the transfer of the γ-phosphate group to target substrates (flannery2010theinterleukin1receptorassociated pages 5-9, li2002irak4anovel pages 1-2).</w:t>
+        <w:t xml:space="preserve">Like most protein kinases, the catalytic activity of IRAK2 depends on the presence of divalent metal ions, with magnesium (Mg²⁺) being essential. Mg²⁺ ions coordinate ATP in the kinase active site to facilitate the transfer of phosphate groups to serine/threonine residues on target proteins. This cofactor requirement is in line with its classification as a serine/threonine kinase and is supported by the conservation of crucial ATP-binding residues in its catalytic domain (meylan2008irak2takesits pages 2-2).</w:t>
       </w:r>
     </w:p>
     <w:p>
@@ -67,7 +79,7 @@
         <w:br/>
       </w:r>
       <w:r>
-        <w:t xml:space="preserve">IRAK2 phosphorylates substrate proteins that are components of intracellular signaling cascades, particularly those involved in Toll-like receptor (TLR) and interleukin-1 (IL-1) receptor pathways. Although comprehensive studies of IRAK2’s substrate consensus sequences are limited relative to more extensively characterized kinases, the general serine/threonine kinase mechanism implies that IRAK2 recognizes substrates with specific local motifs. Recent advances in the field of kinase substrate specificity—including the atlas of substrate specificities for the human serine/threonine kinome (Johnson2023Atlas) and intrinsic substrate specificity analyses for human tyrosine kinases (YaronBarir2024) – provide frameworks that could be applied to further elucidate IRAK2’s substrate selectivity. In the context of IRAK2 signaling, substrates include key adaptor and regulatory molecules such as TRAF6, components of the Myddosome complex, and downstream kinases in the MAPK cascade. However, the precise consensus motif for IRAK2 has not been fully established, and further studies are warranted to characterize its amino acid preferences (yeilding support from the priority publications in kinase specificity).</w:t>
+        <w:t xml:space="preserve">The substrate specificity of IRAK2 remains less completely characterized than that of several other kinases, yet experimental data suggest that, by virtue of its conserved kinase domain, IRAK2 preferentially phosphorylates serine/threonine residues within substrates involved in innate immune signaling. In particular, key functional studies indicate its role in phosphorylating or facilitating the activation of downstream components such as TRAF6 via a ubiquitination cascade. While a clear consensus phosphorylation motif is not definitively established for IRAK2 from the current literature, domains and critical lysine residues (e.g., Lys237) are implicated in its catalytic mechanism, suggesting that substrate motifs may involve basic residues in conjunction with flanking serine/threonine sites analogous to other IRAK family kinases (wang2013functionalandepidemiological pages 44-49, wang2013functionalandepidemiological pages 49-53).</w:t>
       </w:r>
     </w:p>
     <w:p>
@@ -84,14 +96,55 @@
         <w:br/>
       </w:r>
       <w:r>
-        <w:t xml:space="preserve">IRAK2 is organized into several distinct domains that contribute to both its catalytic and regulatory functions. At the N-terminus, IRAK2 contains a death domain that mediates interactions with adaptor proteins such as MyD88 and Mal/TIRAP. This death domain is critical for the assembly of the Myddosome complex upon receptor engagement (flannery2010theinterleukin1receptorassociated pages 43-47, janssens2003functionaldiversityand pages 6-7). Following the death domain, a proline/serine/threonine-rich (ProST) region is present; this region often contributes to protein–protein interactions and may also influence the stability of the protein. The central portion of IRAK2 harbors a kinase domain, which is structurally similar to other serine/threonine kinases and contains conserved motifs typical of enzymatic activity, such as an invariant ATP-binding lysine residue. This kinase domain is responsible for its catalytic function, even though certain studies have described IRAK2 as having atypical or regulatory catalytic activity rather than robust enzymatic phosphorylation measured in vitro (benosman2013interleukin1receptorassociatedkinase2 pages 1-3, meylan2008irak2takesits pages 1-2). At the C-terminus, IRAK2 contains one or more TRAF6-binding motifs that facilitate the assembly of signaling complexes and subsequent ubiquitination events necessary for downstream NF-κB activation (flannery2010theinterleukin1receptorassociated pages 43-47, keating2007irak2participatesin pages 5-6). Recent structural insights, including those derived from crystallographic studies of related IRAK kinases and predictive models provided by AlphaFold, support this overall domain organization and highlight key features such as the activation loop, a hydrophobic regulatory spine, and a C-helix that are common in kinases (gosu2012molecularevolutionand pages 14-15).</w:t>
-      </w:r>
-    </w:p>
-    <w:p>
-      <w:pPr>
-        <w:numPr>
-          <w:ilvl w:val="0"/>
-          <w:numId w:val="1001"/>
+        <w:t xml:space="preserve">IRAK2 exhibits a modular structure that is common to the IRAK family. Its domain organization is as follows:</w:t>
+      </w:r>
+    </w:p>
+    <w:p>
+      <w:pPr>
+        <w:pStyle w:val="FirstParagraph"/>
+      </w:pPr>
+      <w:r>
+        <w:t xml:space="preserve">• An N‑terminal death domain (DD) that mediates homotypic protein–protein interactions; this domain is critical for binding to the adaptor protein MyD88 and assembling into the myddosome complex. (flannery2010theinterleukin1receptorassociated pages 1-5, su2020irakfamilyin pages 1-5)</w:t>
+      </w:r>
+    </w:p>
+    <w:p>
+      <w:pPr>
+        <w:pStyle w:val="BodyText"/>
+      </w:pPr>
+      <w:r>
+        <w:t xml:space="preserve">• A central ProST (proline-, serine-, threonine‑rich) domain which likely serves as a flexible linker region subject to extensive post‑translational modifications such as phosphorylation and ubiquitination. This region contributes to the scaffolding function during signal transduction (flannery2010theinterleukin1receptorassociated pages 5-9).</w:t>
+      </w:r>
+    </w:p>
+    <w:p>
+      <w:pPr>
+        <w:pStyle w:val="BodyText"/>
+      </w:pPr>
+      <w:r>
+        <w:t xml:space="preserve">• A kinase domain that harbors the conserved motifs typical of serine/threonine kinases, including the invariant lysine residue (e.g., Lys237) essential for ATP binding. Although some studies have originally suggested that IRAK2 might be catalytically inactive due to substitutions at critical positions (for example, an asparagine replacing the aspartate in the catalytic loop), subsequent work indicates that IRAK2 is enzymatically active; structural studies have underscored the presence of an ATP‑binding pocket and a tyrosine gatekeeper residue that is characteristic of IRAK family members (cohen2009targetingproteinkinases pages 8-8, flannery2010theinterleukin1receptorassociated pages 5-9, wang2013functionalandepidemiological pages 44-49).</w:t>
+      </w:r>
+    </w:p>
+    <w:p>
+      <w:pPr>
+        <w:pStyle w:val="BodyText"/>
+      </w:pPr>
+      <w:r>
+        <w:t xml:space="preserve">• A C‑terminal region that contains two TRAF6 binding motifs, which are necessary for propagating downstream signaling events through polyubiquitination processes. This region facilitates the recruitment and activation of TRAF6 and is instrumental in triggering NF‑κB activation (barbera2012activationmechanismsof pages 36-39, flannery2010theinterleukin1receptorassociated pages 5-9).</w:t>
+      </w:r>
+    </w:p>
+    <w:p>
+      <w:pPr>
+        <w:pStyle w:val="BodyText"/>
+      </w:pPr>
+      <w:r>
+        <w:t xml:space="preserve">This overall structural organization supports IRAK2’s dual role as a kinase and as a scaffolding protein within protein complexes, and the presence of conserved structural features such as the catalytic loop, activation segment, and key residues in the kinase domain indicate its capacity for both catalytic phosphorylation and regulatory interactions (wang2013functionalandepidemiological pages 95-99, meylan2008irak2takesits pages 2-2).</w:t>
+      </w:r>
+    </w:p>
+    <w:p>
+      <w:pPr>
+        <w:pStyle w:val="Compact"/>
+        <w:numPr>
+          <w:ilvl w:val="0"/>
+          <w:numId w:val="1002"/>
         </w:numPr>
       </w:pPr>
       <w:r>
@@ -101,14 +154,55 @@
         <w:br/>
       </w:r>
       <w:r>
-        <w:t xml:space="preserve">IRAK2 is subject to multiple layers of regulation that control its activity and intracellular localization. Post-translational modifications play a central role in this regulation. For instance, upon receptor engagement (by IL-1 or TLR ligands), IRAK2 is phosphorylated – a process that is initiated by upstream kinases such as IRAK4, and may also involve autophosphorylation mechanisms (benosman2013interleukin1receptorassociatedkinase2 pages 1-3, meylan2008irak2takesits pages 2-2). In addition to phosphorylation, IRAK2 undergoes ubiquitination events that are crucial for the assembly and stabilization of the Myddosome. Notably, the interaction between IRAK2 and the E3 ubiquitin ligase TRAF6 leads to Lys63-linked polyubiquitination, an event that is critical for the propagation of NF-κB signaling (keating2007irak2participatesin pages 7-8, pauls2013twophasesof pages 7-8). Furthermore, recent studies have identified sumoylation as an additional regulatory modification; for example, IRAK2 is modified by RanBP2-mediated sumoylation, which is required for its translocation to the nucleus in response to LPS stimulation (zhou2017irak2directsstimulusdependent pages 16-19). These post-translational modifications influence IRAK2’s conformation, interactions with binding partners, and ultimately the duration and intensity of downstream signaling cascades.</w:t>
-      </w:r>
-    </w:p>
-    <w:p>
-      <w:pPr>
-        <w:numPr>
-          <w:ilvl w:val="0"/>
-          <w:numId w:val="1001"/>
+        <w:t xml:space="preserve">IRAK2 is subject to multiple layers of post‑translational regulation which modulate both its stability and activity. Key regulatory mechanisms include:</w:t>
+      </w:r>
+    </w:p>
+    <w:p>
+      <w:pPr>
+        <w:pStyle w:val="FirstParagraph"/>
+      </w:pPr>
+      <w:r>
+        <w:t xml:space="preserve">• Phosphorylation: IRAK2 undergoes autophosphorylation and is likely phosphorylated by interacting kinases such as IRAK4 within the myddosome complex. This phosphorylation is essential for its activation and for promoting a sustained NF‑κB signal following receptor stimulation. Specific phosphorylation events are implicated in modulating its interaction with downstream effectors and in controlling its catalytic activity (cohen2009targetingproteinkinases pages 8-8, flannery2011humaninterleukin1receptorassociated pages 1-2, wang2013functionalandepidemiological pages 95-99).</w:t>
+      </w:r>
+    </w:p>
+    <w:p>
+      <w:pPr>
+        <w:pStyle w:val="BodyText"/>
+      </w:pPr>
+      <w:r>
+        <w:t xml:space="preserve">• Ubiquitination: IRAK2 interacts with TRAF6, and it plays a role in supporting TRAF6 polyubiquitination. This post‑translational modification is an essential step in activating downstream signaling pathways such as NF‑κB and MAP kinases. Although specific ubiquitination sites on IRAK2 are not fully mapped, the presence of TRAF6 binding motifs in its C‑terminal region underscores its function in facilitating ubiquitin‐chain formation as part of its regulatory role (zhang2014interleukin1receptorassociatedkinase2 pages 13-13, bahia2015interleukin1receptorassociated pages 3-4).</w:t>
+      </w:r>
+    </w:p>
+    <w:p>
+      <w:pPr>
+        <w:pStyle w:val="BodyText"/>
+      </w:pPr>
+      <w:r>
+        <w:t xml:space="preserve">• Complex assembly: IRAK2 is recruited to the IL‑1R following ligand engagement and forms a multiprotein signaling complex known as the myddosome. This complex includes other IRAK family members (such as IRAK1 and IRAK4) and the adaptor MyD88. The assembly and subsequent disassembly of this complex are tightly regulated, ensuring that downstream signals are both initiated and eventually terminated appropriately. (flannery2010theinterleukin1receptorassociated pages 43-47, pereira2023regulationofinnate pages 1-2).</w:t>
+      </w:r>
+    </w:p>
+    <w:p>
+      <w:pPr>
+        <w:pStyle w:val="BodyText"/>
+      </w:pPr>
+      <w:r>
+        <w:t xml:space="preserve">• Interactions with additional regulatory proteins: IRAK2 activity may be modulated by interacting proteins that either stabilize the protein complex or target proteins for degradation. In contrast to IRAK1, which contains PEST sequences that promote rapid degradation, IRAK2 lacks these sequences, thereby contributing to the sustained signaling observed during prolonged receptor stimulation (wang2013functionalandepidemiological pages 44-49, gan2006regulationsandroles pages 7-8).</w:t>
+      </w:r>
+    </w:p>
+    <w:p>
+      <w:pPr>
+        <w:pStyle w:val="BodyText"/>
+      </w:pPr>
+      <w:r>
+        <w:t xml:space="preserve">These regulatory layers ensure that IRAK2 functions both as a signal amplifier and as a modulatory scaffold within TLR and IL‑1 receptor signaling pathways (flannery2010theinterleukin1receptorassociated pages 5-9, hu2002regulationofil1 pages 1-2).</w:t>
+      </w:r>
+    </w:p>
+    <w:p>
+      <w:pPr>
+        <w:pStyle w:val="Compact"/>
+        <w:numPr>
+          <w:ilvl w:val="0"/>
+          <w:numId w:val="1003"/>
         </w:numPr>
       </w:pPr>
       <w:r>
@@ -118,14 +212,54 @@
         <w:br/>
       </w:r>
       <w:r>
-        <w:t xml:space="preserve">IRAK2 plays pivotal roles in mediating intracellular signaling downstream of the IL-1 type I receptor and multiple Toll-like receptors. Following engagement by IL-1, the receptor complex recruits IRAK2 via its death domain, which in turn participates in the formation of the Myddosome by assembling with MyD88, IRAK4, and IRAK1. This assembly is essential for the activation of downstream signaling pathways that lead to nuclear factor-κB (NF-κB) activation and subsequent transcriptional up-regulation of proinflammatory cytokine genes. In addition to regulating transcription, IRAK2 has been implicated in the stabilization of mRNA transcripts for cytokines and other inflammatory mediators—a function that is particularly evident in studies demonstrating its role in post-transcriptional control during endoplasmic reticulum stress as well as lipopolysaccharide-mediated immune responses (benosman2013interleukin1receptorassociatedkinase2 pages 1-3, hu2002regulationofil1 pages 5-6). IRAK2 is ubiquitously expressed in various tissues and immune cell types, where it functions as a critical mediator of innate immune responses. Its interactions with TRAF6 and involvement in the activation of downstream kinases such as TAK1 and members of the MAPK family (including JNK, p38, and ERK) position IRAK2 as a key regulator not only of inflammatory cytokine production but also of mRNA stability and processing events that control the amplification of immune signals (pauls2013twophasesof pages 1-2, yin2011thekinaseactivity pages 1-2).</w:t>
-      </w:r>
-    </w:p>
-    <w:p>
-      <w:pPr>
-        <w:numPr>
-          <w:ilvl w:val="0"/>
-          <w:numId w:val="1001"/>
+        <w:t xml:space="preserve">IRAK2 is functionally essential in mediating the cellular response initiated by interleukin‑1 type I receptor engagement. Its primary functions are summarized as follows:</w:t>
+      </w:r>
+    </w:p>
+    <w:p>
+      <w:pPr>
+        <w:pStyle w:val="FirstParagraph"/>
+      </w:pPr>
+      <w:r>
+        <w:t xml:space="preserve">• Signal propagation: Upon binding of IL‑1 to its receptor, the receptor complex recruits MyD88 which in turn engages IRAK family members. IRAK2 is then recruited to form the myddosome alongside IRAK4 and IRAK1. This assembly leads to the activation of downstream signaling cascades, particularly the NF‑κB and MAP kinase pathways. These cascades result in the transcriptional up‑regulation of pro‑inflammatory genes (flannery2010theinterleukin1receptorassociated pages 43-47, su2020irakfamilyin pages 1-5).</w:t>
+      </w:r>
+    </w:p>
+    <w:p>
+      <w:pPr>
+        <w:pStyle w:val="BodyText"/>
+      </w:pPr>
+      <w:r>
+        <w:t xml:space="preserve">• mRNA stabilization: Beyond initiating transcription, IRAK2 plays a role in the post‑transcriptional regulation of cytokine mRNA by contributing to mechanisms that stabilize these mRNAs once they have been synthesized. This dual role in transcriptional and post‑transcriptional control enhances the amplitude and duration of the inflammatory response (Information section, cohen2009targetingproteinkinases pages 8-8).</w:t>
+      </w:r>
+    </w:p>
+    <w:p>
+      <w:pPr>
+        <w:pStyle w:val="BodyText"/>
+      </w:pPr>
+      <w:r>
+        <w:t xml:space="preserve">• Sustained inflammatory signaling: IRAK2 is particularly important for sustaining NF‑κB activation during prolonged signaling. While IRAK1 may drive early-phase responses, IRAK2 appears critical for maintaining signaling during later phases of TLR stimulation, thereby ensuring a prolonged inflammatory response. This temporal regulation contributes to its role in chronic inflammatory conditions and autoimmune pathologies (flannery2010theinterleukin1receptorassociated pages 43-47, wang2013functionalandepidemiological pages 95-99).</w:t>
+      </w:r>
+    </w:p>
+    <w:p>
+      <w:pPr>
+        <w:pStyle w:val="BodyText"/>
+      </w:pPr>
+      <w:r>
+        <w:t xml:space="preserve">• Interaction with downstream effectors: By binding to TRAF6 via its C‑terminal TRAF6 binding motifs, IRAK2 facilitates the formation of polyubiquitin chains that are essential for the activation of downstream effectors such as the TAK1 kinase complex. This molecular cascade culminates in the nuclear translocation of NF‑κB and activation of target gene transcription (barbera2012activationmechanismsof pages 36-39, flannery2010theinterleukin1receptorassociated pages 5-9).</w:t>
+      </w:r>
+    </w:p>
+    <w:p>
+      <w:pPr>
+        <w:pStyle w:val="BodyText"/>
+      </w:pPr>
+      <w:r>
+        <w:t xml:space="preserve">Collectively, these functions underscore the pivotal role of IRAK2 in orchestrating the innate immune response by coupling receptor engagement to both transcriptional and post‑transcriptional regulatory mechanisms (flannery2011humaninterleukin1receptorassociated pages 1-2, pereira2023regulationofinnate pages 8-9).</w:t>
+      </w:r>
+    </w:p>
+    <w:p>
+      <w:pPr>
+        <w:numPr>
+          <w:ilvl w:val="0"/>
+          <w:numId w:val="1004"/>
         </w:numPr>
       </w:pPr>
       <w:r>
@@ -135,14 +269,14 @@
         <w:br/>
       </w:r>
       <w:r>
-        <w:t xml:space="preserve">Genetic variants and mutations in IRAK2 have been linked to altered immune responses and disease outcomes. For instance, specific non-synonymous single nucleotide polymorphisms (SNPs) such as the D431E variant have been associated with enhanced NF-κB activation through increased TRAF6 ubiquitination, thereby leading to elevated levels of proinflammatory cytokines (zhang2014interleukin1receptorassociatedkinase2 pages 1-2, zhang2014interleukin1receptorassociatedkinase2 pages 13-13). In addition, IRAK2 deficiency, such as that resulting from exon deletions, has been implicated in immune dysregulation disorders characterized by elevated inflammatory cytokine profiles and defective Myddosome assembly (fei2024irak2deficiencycauses pages 25-31). Despite its critical signaling functions, specific small molecule inhibitors that target IRAK2 remain to be fully developed and characterized, although IRAK family inhibitors more broadly have been explored for their therapeutic potential in inflammatory and neoplastic diseases (rhyasen2015iraksignallingin pages 5-6). Overall, IRAK2 is considered a promising therapeutic target given its central role in innate immune signal transduction, and ongoing research continues to elucidate its contributions to inflammatory pathologies and potential applications in drug development.</w:t>
-      </w:r>
-    </w:p>
-    <w:p>
-      <w:pPr>
-        <w:numPr>
-          <w:ilvl w:val="0"/>
-          <w:numId w:val="1001"/>
+        <w:t xml:space="preserve">IRAK2 is under active investigation due to its significant role in inflammation and innate immunity. Although specific small molecule inhibitors directly targeting IRAK2 are not well established, the kinase represents a promising target for the development of anti‑inflammatory and immunomodulatory therapeutic agents. Genetic studies and non‑synonymous single nucleotide polymorphisms (SNPs) in IRAK2 have been correlated with altered NF‑κB activity and variations in cytokine responses, which may affect disease outcomes in conditions such as sepsis, autoimmune diseases, and cancer (zhang2014interleukin1receptorassociatedkinase2 pages 13-13, wang2014acodingirak2 pages 2-3). In contrast to IRAK1, which has been the focus of several inhibitor studies, IRAK2’s unique contribution to sustained inflammatory signaling makes it a subject of considerable interest, particularly because its resistance to rapid degradation (owing to the lack of PEST sequences) allows for prolonged signal transduction (gan2006regulationsandroles pages 7-8, flannery2010theinterleukin1receptorassociated pages 5-9). Additionally, functional studies employing genetic knockout and RNA interference strategies have highlighted that loss of IRAK2 function may alter pro‑inflammatory cytokine production, further supporting its candidacy as a target in inflammatory disease therapies (wang2013functionalandepidemiological pages 95-99, ringwood2008theinvolvementof pages 1-2). The interplay between IRAK2 and its interacting partners, including MyD88, IRAK4, and TRAF6, continues to be an essential area of research in order to elucidate the precise molecular mechanisms governing its activity (flannery2010theinterleukin1receptorassociated pages 43-47, pereira2023regulationofinnate pages 1-2).</w:t>
+      </w:r>
+    </w:p>
+    <w:p>
+      <w:pPr>
+        <w:numPr>
+          <w:ilvl w:val="0"/>
+          <w:numId w:val="1004"/>
         </w:numPr>
       </w:pPr>
       <w:r>
@@ -151,8 +285,646 @@
       <w:r>
         <w:br/>
       </w:r>
-      <w:r>
-        <w:t xml:space="preserve">benosman2013interleukin1receptorassociatedkinase2 pages 1-3; benosman2013interleukin1receptorassociatedkinase2 pages 3-3; flannery2010theinterleukin1receptorassociated pages 35-39; flannery2010theinterleukin1receptorassociated pages 43-47; gosu2012molecularevolutionand pages 1-2; hu2002regulationofil1 pages 5-6; janssens2003functionaldiversityand pages 1-2; janssens2003functionaldiversityand pages 6-7; keating2007irak2participatesin pages 5-6; keating2007irak2participatesin pages 7-8; li2002irak4anovel pages 1-2; meylan2008irak2takesits pages 1-2; pauls2013twophasesof pages 1-2; pauls2013twophasesof pages 7-8; yin2011thekinaseactivity pages 1-2; zhou2017irak2directsstimulusdependent pages 2-3, pages 16-19; wang2014acodingirak2 pages 2-3; zhang2014interleukin1receptorassociatedkinase2 pages 1-2, pages 13-13; fei2024irak2deficiencycauses pages 25-31; rhyasen2015iraksignallingin pages 1-2, pages 2-3, pages 5-6.</w:t>
+    </w:p>
+    <w:p>
+      <w:pPr>
+        <w:numPr>
+          <w:ilvl w:val="0"/>
+          <w:numId w:val="1004"/>
+        </w:numPr>
+      </w:pPr>
+      <w:r>
+        <w:t xml:space="preserve">cohen2009targetingproteinkinases pages 8-8</w:t>
+      </w:r>
+      <w:r>
+        <w:br/>
+      </w:r>
+    </w:p>
+    <w:p>
+      <w:pPr>
+        <w:numPr>
+          <w:ilvl w:val="0"/>
+          <w:numId w:val="1004"/>
+        </w:numPr>
+      </w:pPr>
+      <w:r>
+        <w:t xml:space="preserve">flannery2010theinterleukin1receptorassociated pages 43-47</w:t>
+      </w:r>
+      <w:r>
+        <w:br/>
+      </w:r>
+    </w:p>
+    <w:p>
+      <w:pPr>
+        <w:numPr>
+          <w:ilvl w:val="0"/>
+          <w:numId w:val="1004"/>
+        </w:numPr>
+      </w:pPr>
+      <w:r>
+        <w:t xml:space="preserve">su2020irakfamilyin pages 1-5</w:t>
+      </w:r>
+      <w:r>
+        <w:br/>
+      </w:r>
+    </w:p>
+    <w:p>
+      <w:pPr>
+        <w:numPr>
+          <w:ilvl w:val="0"/>
+          <w:numId w:val="1004"/>
+        </w:numPr>
+      </w:pPr>
+      <w:r>
+        <w:t xml:space="preserve">wang2013functionalandepidemiological pages 44-49</w:t>
+      </w:r>
+      <w:r>
+        <w:br/>
+      </w:r>
+    </w:p>
+    <w:p>
+      <w:pPr>
+        <w:numPr>
+          <w:ilvl w:val="0"/>
+          <w:numId w:val="1004"/>
+        </w:numPr>
+      </w:pPr>
+      <w:r>
+        <w:t xml:space="preserve">wang2013functionalandepidemiological pages 49-53</w:t>
+      </w:r>
+      <w:r>
+        <w:br/>
+      </w:r>
+    </w:p>
+    <w:p>
+      <w:pPr>
+        <w:numPr>
+          <w:ilvl w:val="0"/>
+          <w:numId w:val="1004"/>
+        </w:numPr>
+      </w:pPr>
+      <w:r>
+        <w:t xml:space="preserve">wang2013functionalandepidemiological pages 95-99</w:t>
+      </w:r>
+      <w:r>
+        <w:br/>
+      </w:r>
+    </w:p>
+    <w:p>
+      <w:pPr>
+        <w:numPr>
+          <w:ilvl w:val="0"/>
+          <w:numId w:val="1004"/>
+        </w:numPr>
+      </w:pPr>
+      <w:r>
+        <w:t xml:space="preserve">zhang2014interleukin1receptorassociatedkinase2 pages 13-13</w:t>
+      </w:r>
+      <w:r>
+        <w:br/>
+      </w:r>
+    </w:p>
+    <w:p>
+      <w:pPr>
+        <w:numPr>
+          <w:ilvl w:val="0"/>
+          <w:numId w:val="1004"/>
+        </w:numPr>
+      </w:pPr>
+      <w:r>
+        <w:t xml:space="preserve">bahia2015interleukin1receptorassociated pages 3-4</w:t>
+      </w:r>
+      <w:r>
+        <w:br/>
+      </w:r>
+    </w:p>
+    <w:p>
+      <w:pPr>
+        <w:numPr>
+          <w:ilvl w:val="0"/>
+          <w:numId w:val="1004"/>
+        </w:numPr>
+      </w:pPr>
+      <w:r>
+        <w:t xml:space="preserve">barbera2012activationmechanismsof pages 36-39</w:t>
+      </w:r>
+      <w:r>
+        <w:br/>
+      </w:r>
+    </w:p>
+    <w:p>
+      <w:pPr>
+        <w:numPr>
+          <w:ilvl w:val="0"/>
+          <w:numId w:val="1004"/>
+        </w:numPr>
+      </w:pPr>
+      <w:r>
+        <w:t xml:space="preserve">bennett2022irak1andirak4 pages 1-2</w:t>
+      </w:r>
+      <w:r>
+        <w:br/>
+      </w:r>
+    </w:p>
+    <w:p>
+      <w:pPr>
+        <w:numPr>
+          <w:ilvl w:val="0"/>
+          <w:numId w:val="1004"/>
+        </w:numPr>
+      </w:pPr>
+      <w:r>
+        <w:t xml:space="preserve">cenni2003interleukin1receptorassociatedkinase2 pages 5-7</w:t>
+      </w:r>
+      <w:r>
+        <w:br/>
+      </w:r>
+    </w:p>
+    <w:p>
+      <w:pPr>
+        <w:numPr>
+          <w:ilvl w:val="0"/>
+          <w:numId w:val="1004"/>
+        </w:numPr>
+      </w:pPr>
+      <w:r>
+        <w:t xml:space="preserve">flannery2010theinterleukin1receptorassociated pages 1-5</w:t>
+      </w:r>
+      <w:r>
+        <w:br/>
+      </w:r>
+    </w:p>
+    <w:p>
+      <w:pPr>
+        <w:numPr>
+          <w:ilvl w:val="0"/>
+          <w:numId w:val="1004"/>
+        </w:numPr>
+      </w:pPr>
+      <w:r>
+        <w:t xml:space="preserve">flannery2010theinterleukin1receptorassociated pages 5-9</w:t>
+      </w:r>
+      <w:r>
+        <w:br/>
+      </w:r>
+    </w:p>
+    <w:p>
+      <w:pPr>
+        <w:numPr>
+          <w:ilvl w:val="0"/>
+          <w:numId w:val="1004"/>
+        </w:numPr>
+      </w:pPr>
+      <w:r>
+        <w:t xml:space="preserve">flannery2011humaninterleukin1receptorassociated pages 1-2</w:t>
+      </w:r>
+      <w:r>
+        <w:br/>
+      </w:r>
+    </w:p>
+    <w:p>
+      <w:pPr>
+        <w:numPr>
+          <w:ilvl w:val="0"/>
+          <w:numId w:val="1004"/>
+        </w:numPr>
+      </w:pPr>
+      <w:r>
+        <w:t xml:space="preserve">gan2006regulationsandroles pages 7-8</w:t>
+      </w:r>
+      <w:r>
+        <w:br/>
+      </w:r>
+    </w:p>
+    <w:p>
+      <w:pPr>
+        <w:numPr>
+          <w:ilvl w:val="0"/>
+          <w:numId w:val="1004"/>
+        </w:numPr>
+      </w:pPr>
+      <w:r>
+        <w:t xml:space="preserve">hu2002regulationofil1 pages 1-2</w:t>
+      </w:r>
+      <w:r>
+        <w:br/>
+      </w:r>
+    </w:p>
+    <w:p>
+      <w:pPr>
+        <w:numPr>
+          <w:ilvl w:val="0"/>
+          <w:numId w:val="1004"/>
+        </w:numPr>
+      </w:pPr>
+      <w:r>
+        <w:t xml:space="preserve">huoh2014thepellinoe3 pages 1-2</w:t>
+      </w:r>
+      <w:r>
+        <w:br/>
+      </w:r>
+    </w:p>
+    <w:p>
+      <w:pPr>
+        <w:numPr>
+          <w:ilvl w:val="0"/>
+          <w:numId w:val="1004"/>
+        </w:numPr>
+      </w:pPr>
+      <w:r>
+        <w:t xml:space="preserve">janssens2003functionaldiversityand pages 1-2</w:t>
+      </w:r>
+      <w:r>
+        <w:br/>
+      </w:r>
+    </w:p>
+    <w:p>
+      <w:pPr>
+        <w:numPr>
+          <w:ilvl w:val="0"/>
+          <w:numId w:val="1004"/>
+        </w:numPr>
+      </w:pPr>
+      <w:r>
+        <w:t xml:space="preserve">janssens2003functionaldiversityand pages 2-3</w:t>
+      </w:r>
+      <w:r>
+        <w:br/>
+      </w:r>
+    </w:p>
+    <w:p>
+      <w:pPr>
+        <w:numPr>
+          <w:ilvl w:val="0"/>
+          <w:numId w:val="1004"/>
+        </w:numPr>
+      </w:pPr>
+      <w:r>
+        <w:t xml:space="preserve">oseni2023themolecularbasis pages 21-23</w:t>
+      </w:r>
+      <w:r>
+        <w:br/>
+      </w:r>
+    </w:p>
+    <w:p>
+      <w:pPr>
+        <w:numPr>
+          <w:ilvl w:val="0"/>
+          <w:numId w:val="1004"/>
+        </w:numPr>
+      </w:pPr>
+      <w:r>
+        <w:t xml:space="preserve">pereira2023regulationofinnate pages 1-2</w:t>
+      </w:r>
+      <w:r>
+        <w:br/>
+      </w:r>
+    </w:p>
+    <w:p>
+      <w:pPr>
+        <w:numPr>
+          <w:ilvl w:val="0"/>
+          <w:numId w:val="1004"/>
+        </w:numPr>
+      </w:pPr>
+      <w:r>
+        <w:t xml:space="preserve">pereira2023regulationofinnate pages 8-9</w:t>
+      </w:r>
+      <w:r>
+        <w:br/>
+      </w:r>
+    </w:p>
+    <w:p>
+      <w:pPr>
+        <w:numPr>
+          <w:ilvl w:val="0"/>
+          <w:numId w:val="1004"/>
+        </w:numPr>
+      </w:pPr>
+      <w:r>
+        <w:t xml:space="preserve">rhyasen2014irakfamilykinases pages 17-21</w:t>
+      </w:r>
+      <w:r>
+        <w:br/>
+      </w:r>
+    </w:p>
+    <w:p>
+      <w:pPr>
+        <w:numPr>
+          <w:ilvl w:val="0"/>
+          <w:numId w:val="1004"/>
+        </w:numPr>
+      </w:pPr>
+      <w:r>
+        <w:t xml:space="preserve">rhyasen2015iraksignallingin pages 2-3</w:t>
+      </w:r>
+      <w:r>
+        <w:br/>
+      </w:r>
+    </w:p>
+    <w:p>
+      <w:pPr>
+        <w:numPr>
+          <w:ilvl w:val="0"/>
+          <w:numId w:val="1004"/>
+        </w:numPr>
+      </w:pPr>
+      <w:r>
+        <w:t xml:space="preserve">rhyasen2015iraksignallingin pages 5-6</w:t>
+      </w:r>
+      <w:r>
+        <w:br/>
+      </w:r>
+    </w:p>
+    <w:p>
+      <w:pPr>
+        <w:numPr>
+          <w:ilvl w:val="0"/>
+          <w:numId w:val="1004"/>
+        </w:numPr>
+      </w:pPr>
+      <w:r>
+        <w:t xml:space="preserve">ringwood2008theinvolvementof pages 1-2</w:t>
+      </w:r>
+      <w:r>
+        <w:br/>
+      </w:r>
+    </w:p>
+    <w:p>
+      <w:pPr>
+        <w:numPr>
+          <w:ilvl w:val="0"/>
+          <w:numId w:val="1004"/>
+        </w:numPr>
+      </w:pPr>
+      <w:r>
+        <w:t xml:space="preserve">wan2009interleukin1receptorassociatedkinase pages 1-2</w:t>
+      </w:r>
+      <w:r>
+        <w:br/>
+      </w:r>
+    </w:p>
+    <w:p>
+      <w:pPr>
+        <w:numPr>
+          <w:ilvl w:val="0"/>
+          <w:numId w:val="1004"/>
+        </w:numPr>
+      </w:pPr>
+      <w:r>
+        <w:t xml:space="preserve">wang2013functionalandepidemiological pages 40-44</w:t>
+      </w:r>
+      <w:r>
+        <w:br/>
+      </w:r>
+    </w:p>
+    <w:p>
+      <w:pPr>
+        <w:numPr>
+          <w:ilvl w:val="0"/>
+          <w:numId w:val="1004"/>
+        </w:numPr>
+      </w:pPr>
+      <w:r>
+        <w:t xml:space="preserve">wang2013functionalandepidemiological pages 44-49</w:t>
+      </w:r>
+      <w:r>
+        <w:br/>
+      </w:r>
+    </w:p>
+    <w:p>
+      <w:pPr>
+        <w:numPr>
+          <w:ilvl w:val="0"/>
+          <w:numId w:val="1004"/>
+        </w:numPr>
+      </w:pPr>
+      <w:r>
+        <w:t xml:space="preserve">wang2014acodingirak2 pages 2-3</w:t>
+      </w:r>
+      <w:r>
+        <w:br/>
+      </w:r>
+    </w:p>
+    <w:p>
+      <w:pPr>
+        <w:numPr>
+          <w:ilvl w:val="0"/>
+          <w:numId w:val="1004"/>
+        </w:numPr>
+      </w:pPr>
+      <w:r>
+        <w:t xml:space="preserve">zarrin2021kinaseinhibitionin pages 7-8</w:t>
+      </w:r>
+      <w:r>
+        <w:br/>
+      </w:r>
+    </w:p>
+    <w:p>
+      <w:pPr>
+        <w:numPr>
+          <w:ilvl w:val="0"/>
+          <w:numId w:val="1004"/>
+        </w:numPr>
+      </w:pPr>
+      <w:r>
+        <w:t xml:space="preserve">bahia2015interleukin1receptorassociated pages 5-8</w:t>
+      </w:r>
+      <w:r>
+        <w:br/>
+      </w:r>
+    </w:p>
+    <w:p>
+      <w:pPr>
+        <w:numPr>
+          <w:ilvl w:val="0"/>
+          <w:numId w:val="1004"/>
+        </w:numPr>
+      </w:pPr>
+      <w:r>
+        <w:t xml:space="preserve">bennett2022irak1andirak4 pages 1-2</w:t>
+      </w:r>
+      <w:r>
+        <w:br/>
+      </w:r>
+    </w:p>
+    <w:p>
+      <w:pPr>
+        <w:numPr>
+          <w:ilvl w:val="0"/>
+          <w:numId w:val="1004"/>
+        </w:numPr>
+      </w:pPr>
+      <w:r>
+        <w:t xml:space="preserve">huoh2014thepellinoe3 pages 6-8</w:t>
+      </w:r>
+      <w:r>
+        <w:br/>
+      </w:r>
+    </w:p>
+    <w:p>
+      <w:pPr>
+        <w:numPr>
+          <w:ilvl w:val="0"/>
+          <w:numId w:val="1004"/>
+        </w:numPr>
+      </w:pPr>
+      <w:r>
+        <w:t xml:space="preserve">kim2024recentadvancesin pages 1-3</w:t>
+      </w:r>
+      <w:r>
+        <w:br/>
+      </w:r>
+    </w:p>
+    <w:p>
+      <w:pPr>
+        <w:numPr>
+          <w:ilvl w:val="0"/>
+          <w:numId w:val="1004"/>
+        </w:numPr>
+      </w:pPr>
+      <w:r>
+        <w:t xml:space="preserve">kim2024recentadvancesin pages 12-14</w:t>
+      </w:r>
+      <w:r>
+        <w:br/>
+      </w:r>
+    </w:p>
+    <w:p>
+      <w:pPr>
+        <w:numPr>
+          <w:ilvl w:val="0"/>
+          <w:numId w:val="1004"/>
+        </w:numPr>
+      </w:pPr>
+      <w:r>
+        <w:t xml:space="preserve">li2005novelroleand pages 4-4</w:t>
+      </w:r>
+      <w:r>
+        <w:br/>
+      </w:r>
+    </w:p>
+    <w:p>
+      <w:pPr>
+        <w:numPr>
+          <w:ilvl w:val="0"/>
+          <w:numId w:val="1004"/>
+        </w:numPr>
+      </w:pPr>
+      <w:r>
+        <w:t xml:space="preserve">meylan2008irak2takesits pages 2-2</w:t>
+      </w:r>
+      <w:r>
+        <w:br/>
+      </w:r>
+    </w:p>
+    <w:p>
+      <w:pPr>
+        <w:numPr>
+          <w:ilvl w:val="0"/>
+          <w:numId w:val="1004"/>
+        </w:numPr>
+      </w:pPr>
+      <w:r>
+        <w:t xml:space="preserve">rhyasen2014irakfamilykinases pages 121-123</w:t>
+      </w:r>
+      <w:r>
+        <w:br/>
+      </w:r>
+    </w:p>
+    <w:p>
+      <w:pPr>
+        <w:numPr>
+          <w:ilvl w:val="0"/>
+          <w:numId w:val="1004"/>
+        </w:numPr>
+      </w:pPr>
+      <w:r>
+        <w:t xml:space="preserve">rhyasen2014irakfamilykinases pages 13-17</w:t>
+      </w:r>
+      <w:r>
+        <w:br/>
+      </w:r>
+    </w:p>
+    <w:p>
+      <w:pPr>
+        <w:numPr>
+          <w:ilvl w:val="0"/>
+          <w:numId w:val="1004"/>
+        </w:numPr>
+      </w:pPr>
+      <w:r>
+        <w:t xml:space="preserve">rhyasen2014irakfamilykinases pages 21-25</w:t>
+      </w:r>
+      <w:r>
+        <w:br/>
+      </w:r>
+    </w:p>
+    <w:p>
+      <w:pPr>
+        <w:numPr>
+          <w:ilvl w:val="0"/>
+          <w:numId w:val="1004"/>
+        </w:numPr>
+      </w:pPr>
+      <w:r>
+        <w:t xml:space="preserve">singer2018inhibitionofinterleukin1 pages 2-6</w:t>
+      </w:r>
+      <w:r>
+        <w:br/>
+      </w:r>
+    </w:p>
+    <w:p>
+      <w:pPr>
+        <w:numPr>
+          <w:ilvl w:val="0"/>
+          <w:numId w:val="1004"/>
+        </w:numPr>
+      </w:pPr>
+      <w:r>
+        <w:t xml:space="preserve">su2020irakfamilyin pages 26-29</w:t>
+      </w:r>
+      <w:r>
+        <w:br/>
+      </w:r>
+    </w:p>
+    <w:p>
+      <w:pPr>
+        <w:numPr>
+          <w:ilvl w:val="0"/>
+          <w:numId w:val="1004"/>
+        </w:numPr>
+      </w:pPr>
+      <w:r>
+        <w:t xml:space="preserve">suzuki2005irakskeyregulatory pages 1-2</w:t>
+      </w:r>
+      <w:r>
+        <w:br/>
+      </w:r>
+    </w:p>
+    <w:p>
+      <w:pPr>
+        <w:numPr>
+          <w:ilvl w:val="0"/>
+          <w:numId w:val="1004"/>
+        </w:numPr>
+      </w:pPr>
+      <w:r>
+        <w:t xml:space="preserve">wiese2020investigationalirak4inhibitors pages 6-9</w:t>
+      </w:r>
+      <w:r>
+        <w:br/>
+      </w:r>
+    </w:p>
+    <w:p>
+      <w:pPr>
+        <w:numPr>
+          <w:ilvl w:val="0"/>
+          <w:numId w:val="1004"/>
+        </w:numPr>
+      </w:pPr>
+      <w:r>
+        <w:t xml:space="preserve">zhang2014interleukin1receptorassociatedkinase2 pages 1-2</w:t>
       </w:r>
     </w:p>
     <w:p>
@@ -160,32 +932,6 @@
         <w:pStyle w:val="FirstParagraph"/>
       </w:pPr>
       <w:r>
-        <w:t xml:space="preserve">Johnson, J. L., Yaron, T. M., Huntsman, E. M., Kerelsky, A., Song, J., Regev, A., … &amp; Cantley, L. C. (2023). An atlas of substrate specificities for the human serine/threonine kinome. Nature, 613(7945), 759-766.</w:t>
-      </w:r>
-      <w:r>
-        <w:br/>
-      </w:r>
-      <w:r>
-        <w:t xml:space="preserve">Yaron-Barir, T. M., Joughin, B. A., Huntsman, E. M., Kerelsky, A., Cizin, D. M., Cohen, B. M., … &amp; Johnson, J. L. (2024). The intrinsic substrate specificity of the human tyrosine kinome. Nature, 629(8014), 1174-1181.</w:t>
-      </w:r>
-      <w:r>
-        <w:br/>
-      </w:r>
-      <w:r>
-        <w:t xml:space="preserve">Manning, G., Whyte, D. B., Martinez, R., Hunter, T., &amp; Sudarsanam, S. (2002). The protein kinase complement of the human genome. Science, 298(5600), 1912-1934.</w:t>
-      </w:r>
-      <w:r>
-        <w:br/>
-      </w:r>
-      <w:r>
-        <w:t xml:space="preserve">Manning, G., Plowman, G. D., Hunter, T., &amp; Sudarsanam, S. (2002). Evolution of protein kinase signaling from yeast to man. Trends in biochemical sciences, 27(10), 514-520.</w:t>
-      </w:r>
-    </w:p>
-    <w:p>
-      <w:pPr>
-        <w:pStyle w:val="BodyText"/>
-      </w:pPr>
-      <w:r>
         <w:t xml:space="preserve">References</w:t>
       </w:r>
     </w:p>
@@ -193,62 +939,392 @@
       <w:pPr>
         <w:numPr>
           <w:ilvl w:val="0"/>
-          <w:numId w:val="1002"/>
-        </w:numPr>
-      </w:pPr>
-      <w:r>
-        <w:t xml:space="preserve">(benosman2013interleukin1receptorassociatedkinase2 pages 3-3): Samir Benosman, Palaniyandi Ravanan, Ricardo G. Correa, Ying-Chen Hou, Minjia Yu, Muhammet Fatih Gulen, Xiaoxia Li, James Thomas, Michael Cuddy, Yasuko Matsuzawa, Renata Sano, Paul Diaz, Shu-ichi Matsuzawa, and John C. Reed. Interleukin-1 receptor-associated kinase-2 (irak2) is a critical mediator of endoplasmic reticulum (er) stress signaling. PLoS ONE, 8:e64256, May 2013. URL: https://doi.org/10.1371/journal.pone.0064256, doi:10.1371/journal.pone.0064256. This article has 40 citations and is from a peer-reviewed journal.</w:t>
-      </w:r>
-    </w:p>
-    <w:p>
-      <w:pPr>
-        <w:numPr>
-          <w:ilvl w:val="0"/>
-          <w:numId w:val="1002"/>
-        </w:numPr>
-      </w:pPr>
-      <w:r>
-        <w:t xml:space="preserve">(flannery2010theinterleukin1receptorassociated pages 35-39): Sinead Flannery and Andrew G. Bowie. The interleukin-1 receptor-associated kinases: critical regulators of innate immune signalling. Biochemical Pharmacology, 80:1981-1991, Dec 2010. URL: https://doi.org/10.1016/j.bcp.2010.06.020, doi:10.1016/j.bcp.2010.06.020. This article has 392 citations and is from a domain leading peer-reviewed journal.</w:t>
-      </w:r>
-    </w:p>
-    <w:p>
-      <w:pPr>
-        <w:numPr>
-          <w:ilvl w:val="0"/>
-          <w:numId w:val="1002"/>
-        </w:numPr>
-      </w:pPr>
-      <w:r>
-        <w:t xml:space="preserve">(gosu2012molecularevolutionand pages 1-2): Vijayakumar Gosu, Shaherin Basith, Prasannavenkatesh Durai, and Sangdun Choi. Molecular evolution and structural features of irak family members. PLoS ONE, 7:e49771, Nov 2012. URL: https://doi.org/10.1371/journal.pone.0049771, doi:10.1371/journal.pone.0049771. This article has 64 citations and is from a peer-reviewed journal.</w:t>
-      </w:r>
-    </w:p>
-    <w:p>
-      <w:pPr>
-        <w:numPr>
-          <w:ilvl w:val="0"/>
-          <w:numId w:val="1002"/>
-        </w:numPr>
-      </w:pPr>
-      <w:r>
-        <w:t xml:space="preserve">(hu2002regulationofil1 pages 5-6): Jean Hu, Randy Jacinto, Charles McCall, and Liwu Li. Regulation of il-1 receptor-associated kinases by lipopolysaccharide. The Journal of Immunology, 168:3910-3914, Apr 2002. URL: https://doi.org/10.4049/jimmunol.168.8.3910, doi:10.4049/jimmunol.168.8.3910. This article has 97 citations.</w:t>
-      </w:r>
-    </w:p>
-    <w:p>
-      <w:pPr>
-        <w:numPr>
-          <w:ilvl w:val="0"/>
-          <w:numId w:val="1002"/>
-        </w:numPr>
-      </w:pPr>
-      <w:r>
-        <w:t xml:space="preserve">(meylan2008irak2takesits pages 1-2): Etienne Meylan and Jürg Tschopp. Irak2 takes its place in tlr signaling. Nature Immunology, 9:581-582, Jun 2008. URL: https://doi.org/10.1038/ni0608-581, doi:10.1038/ni0608-581. This article has 64 citations and is from a highest quality peer-reviewed journal.</w:t>
-      </w:r>
-    </w:p>
-    <w:p>
-      <w:pPr>
-        <w:numPr>
-          <w:ilvl w:val="0"/>
-          <w:numId w:val="1002"/>
+          <w:numId w:val="1005"/>
+        </w:numPr>
+      </w:pPr>
+      <w:r>
+        <w:t xml:space="preserve">(cohen2009targetingproteinkinases pages 8-8): Philip Cohen. Targeting protein kinases for the development of anti-inflammatory drugs. Current Opinion in Cell Biology, 21:317-324, Apr 2009. URL: https://doi.org/10.1016/j.ceb.2009.01.015, doi:10.1016/j.ceb.2009.01.015. This article has 284 citations and is from a peer-reviewed journal.</w:t>
+      </w:r>
+    </w:p>
+    <w:p>
+      <w:pPr>
+        <w:numPr>
+          <w:ilvl w:val="0"/>
+          <w:numId w:val="1005"/>
+        </w:numPr>
+      </w:pPr>
+      <w:r>
+        <w:t xml:space="preserve">(flannery2010theinterleukin1receptorassociated pages 43-47): Sinead Flannery and Andrew G. Bowie. The interleukin-1 receptor-associated kinases: critical regulators of innate immune signalling. Biochemical Pharmacology, 80:1981-1991, Dec 2010. URL: https://doi.org/10.1016/j.bcp.2010.06.020, doi:10.1016/j.bcp.2010.06.020. This article has 392 citations and is from a domain leading peer-reviewed journal.</w:t>
+      </w:r>
+    </w:p>
+    <w:p>
+      <w:pPr>
+        <w:numPr>
+          <w:ilvl w:val="0"/>
+          <w:numId w:val="1005"/>
+        </w:numPr>
+      </w:pPr>
+      <w:r>
+        <w:t xml:space="preserve">(su2020irakfamilyin pages 1-5): Lin-Chong Su, Wang-Dong Xu, and An-Fang Huang. Irak family in inflammatory autoimmune diseases. Autoimmunity Reviews, 19:102461, Mar 2020. URL: https://doi.org/10.1016/j.autrev.2020.102461, doi:10.1016/j.autrev.2020.102461. This article has 87 citations and is from a peer-reviewed journal.</w:t>
+      </w:r>
+    </w:p>
+    <w:p>
+      <w:pPr>
+        <w:numPr>
+          <w:ilvl w:val="0"/>
+          <w:numId w:val="1005"/>
+        </w:numPr>
+      </w:pPr>
+      <w:r>
+        <w:t xml:space="preserve">(wang2013functionalandepidemiological pages 44-49): Hui Wang. Functional and epidemiological characterization ofnon-synonymous single nucleotide polymorphisms in irak2. Unknown journal, 2013. URL: https://doi.org/10.11588/heidok.00015481, doi:10.11588/heidok.00015481. This article has 0 citations.</w:t>
+      </w:r>
+    </w:p>
+    <w:p>
+      <w:pPr>
+        <w:numPr>
+          <w:ilvl w:val="0"/>
+          <w:numId w:val="1005"/>
+        </w:numPr>
+      </w:pPr>
+      <w:r>
+        <w:t xml:space="preserve">(wang2013functionalandepidemiological pages 49-53): Hui Wang. Functional and epidemiological characterization ofnon-synonymous single nucleotide polymorphisms in irak2. Unknown journal, 2013. URL: https://doi.org/10.11588/heidok.00015481, doi:10.11588/heidok.00015481. This article has 0 citations.</w:t>
+      </w:r>
+    </w:p>
+    <w:p>
+      <w:pPr>
+        <w:numPr>
+          <w:ilvl w:val="0"/>
+          <w:numId w:val="1005"/>
+        </w:numPr>
+      </w:pPr>
+      <w:r>
+        <w:t xml:space="preserve">(wang2013functionalandepidemiological pages 95-99): Hui Wang. Functional and epidemiological characterization ofnon-synonymous single nucleotide polymorphisms in irak2. Unknown journal, 2013. URL: https://doi.org/10.11588/heidok.00015481, doi:10.11588/heidok.00015481. This article has 0 citations.</w:t>
+      </w:r>
+    </w:p>
+    <w:p>
+      <w:pPr>
+        <w:numPr>
+          <w:ilvl w:val="0"/>
+          <w:numId w:val="1005"/>
+        </w:numPr>
+      </w:pPr>
+      <w:r>
+        <w:t xml:space="preserve">(zhang2014interleukin1receptorassociatedkinase2 pages 13-13): Weina Zhang, Tao He, Qiong Wang, Xin Li, Jianming Wei, Xiaoqiang Hou, Bin Zhang, Lei Huang, and Li Wang. Interleukin-1 receptor-associated kinase-2 genetic variant rs708035 increases nf-κb activity through promoting traf6 ubiquitination. Journal of Biological Chemistry, 289:12507-12519, May 2014. URL: https://doi.org/10.1074/jbc.m113.538009, doi:10.1074/jbc.m113.538009. This article has 28 citations and is from a domain leading peer-reviewed journal.</w:t>
+      </w:r>
+    </w:p>
+    <w:p>
+      <w:pPr>
+        <w:numPr>
+          <w:ilvl w:val="0"/>
+          <w:numId w:val="1005"/>
+        </w:numPr>
+      </w:pPr>
+      <w:r>
+        <w:t xml:space="preserve">(bahia2015interleukin1receptorassociated pages 3-4): Malkeet Singh Bahia, Maninder Kaur, Pragati Silakari, and Om Silakari. Interleukin-1 receptor associated kinase inhibitors: potential therapeutic agents for inflammatory- and immune-related disorders. Cellular Signalling, 27:1039-1055, Jun 2015. URL: https://doi.org/10.1016/j.cellsig.2015.02.025, doi:10.1016/j.cellsig.2015.02.025. This article has 57 citations and is from a peer-reviewed journal.</w:t>
+      </w:r>
+    </w:p>
+    <w:p>
+      <w:pPr>
+        <w:numPr>
+          <w:ilvl w:val="0"/>
+          <w:numId w:val="1005"/>
+        </w:numPr>
+      </w:pPr>
+      <w:r>
+        <w:t xml:space="preserve">(barbera2012activationmechanismsof pages 36-39): E Mendoza Barberá. Activation mechanisms of the innate immune system structure-function studies of interactions between death domains of myd88 and irak proteins. Unknown journal, 2012.</w:t>
+      </w:r>
+    </w:p>
+    <w:p>
+      <w:pPr>
+        <w:numPr>
+          <w:ilvl w:val="0"/>
+          <w:numId w:val="1005"/>
+        </w:numPr>
+      </w:pPr>
+      <w:r>
+        <w:t xml:space="preserve">(bennett2022irak1andirak4 pages 1-2): Joshua Bennett and Daniel T. Starczynowski. Irak1 and irak4 as emerging therapeutic targets in hematologic malignancies. Current Opinion in Hematology, 29:8-19, Nov 2022. URL: https://doi.org/10.1097/moh.0000000000000693, doi:10.1097/moh.0000000000000693. This article has 77 citations and is from a peer-reviewed journal.</w:t>
+      </w:r>
+    </w:p>
+    <w:p>
+      <w:pPr>
+        <w:numPr>
+          <w:ilvl w:val="0"/>
+          <w:numId w:val="1005"/>
+        </w:numPr>
+      </w:pPr>
+      <w:r>
+        <w:t xml:space="preserve">(cenni2003interleukin1receptorassociatedkinase2 pages 5-7): Vittoria CENNI, Alessandra SIRRI, Anto De Pol, Nadir Mario MARALDI, and Sandra MARMIROLI. Interleukin-1-receptor-associated kinase 2 (irak2)-mediated interleukin-1-dependent nuclear factor κb transactivation in saos2 cells requires the akt/protein kinase b kinase. Biochemical Journal, 376:303-311, Nov 2003. URL: https://doi.org/10.1042/bj20030028, doi:10.1042/bj20030028. This article has 18 citations and is from a domain leading peer-reviewed journal.</w:t>
+      </w:r>
+    </w:p>
+    <w:p>
+      <w:pPr>
+        <w:numPr>
+          <w:ilvl w:val="0"/>
+          <w:numId w:val="1005"/>
+        </w:numPr>
+      </w:pPr>
+      <w:r>
+        <w:t xml:space="preserve">(flannery2010theinterleukin1receptorassociated pages 1-5): Sinead Flannery and Andrew G. Bowie. The interleukin-1 receptor-associated kinases: critical regulators of innate immune signalling. Biochemical Pharmacology, 80:1981-1991, Dec 2010. URL: https://doi.org/10.1016/j.bcp.2010.06.020, doi:10.1016/j.bcp.2010.06.020. This article has 392 citations and is from a domain leading peer-reviewed journal.</w:t>
+      </w:r>
+    </w:p>
+    <w:p>
+      <w:pPr>
+        <w:numPr>
+          <w:ilvl w:val="0"/>
+          <w:numId w:val="1005"/>
+        </w:numPr>
+      </w:pPr>
+      <w:r>
+        <w:t xml:space="preserve">(flannery2010theinterleukin1receptorassociated pages 5-9): Sinead Flannery and Andrew G. Bowie. The interleukin-1 receptor-associated kinases: critical regulators of innate immune signalling. Biochemical Pharmacology, 80:1981-1991, Dec 2010. URL: https://doi.org/10.1016/j.bcp.2010.06.020, doi:10.1016/j.bcp.2010.06.020. This article has 392 citations and is from a domain leading peer-reviewed journal.</w:t>
+      </w:r>
+    </w:p>
+    <w:p>
+      <w:pPr>
+        <w:numPr>
+          <w:ilvl w:val="0"/>
+          <w:numId w:val="1005"/>
+        </w:numPr>
+      </w:pPr>
+      <w:r>
+        <w:t xml:space="preserve">(flannery2011humaninterleukin1receptorassociated pages 1-2): Sinead M. Flannery, Sinead E. Keating, Joanna Szymak, and Andrew G. Bowie. Human interleukin-1 receptor-associated kinase-2 is essential for toll-like receptor-mediated transcriptional and post-transcriptional regulation of tumor necrosis factor α. Journal of Biological Chemistry, 286:23688-23697, Jul 2011. URL: https://doi.org/10.1074/jbc.m111.248351, doi:10.1074/jbc.m111.248351. This article has 43 citations and is from a domain leading peer-reviewed journal.</w:t>
+      </w:r>
+    </w:p>
+    <w:p>
+      <w:pPr>
+        <w:numPr>
+          <w:ilvl w:val="0"/>
+          <w:numId w:val="1005"/>
+        </w:numPr>
+      </w:pPr>
+      <w:r>
+        <w:t xml:space="preserve">(gan2006regulationsandroles pages 7-8): L. Gan and Liwu Li. Regulations and roles of the interleukin-1 receptor associated kinases (iraks) in innate and adaptive immunity. Immunologic Research, 35:295-302, Jan 2006. URL: https://doi.org/10.1385/ir:35:3:295, doi:10.1385/ir:35:3:295. This article has 63 citations and is from a peer-reviewed journal.</w:t>
+      </w:r>
+    </w:p>
+    <w:p>
+      <w:pPr>
+        <w:numPr>
+          <w:ilvl w:val="0"/>
+          <w:numId w:val="1005"/>
+        </w:numPr>
+      </w:pPr>
+      <w:r>
+        <w:t xml:space="preserve">(hu2002regulationofil1 pages 1-2): Jean Hu, Randy Jacinto, Charles McCall, and Liwu Li. Regulation of il-1 receptor-associated kinases by lipopolysaccharide. The Journal of Immunology, 168:3910-3914, Apr 2002. URL: https://doi.org/10.4049/jimmunol.168.8.3910, doi:10.4049/jimmunol.168.8.3910. This article has 97 citations.</w:t>
+      </w:r>
+    </w:p>
+    <w:p>
+      <w:pPr>
+        <w:numPr>
+          <w:ilvl w:val="0"/>
+          <w:numId w:val="1005"/>
+        </w:numPr>
+      </w:pPr>
+      <w:r>
+        <w:t xml:space="preserve">(huoh2014thepellinoe3 pages 1-2): Yu-San Huoh and Kathryn M. Ferguson. The pellino e3 ubiquitin ligases recognize specific phosphothreonine motifs and have distinct substrate specificities. Biochemistry, 53:4946-4955, Jul 2014. URL: https://doi.org/10.1021/bi5005156, doi:10.1021/bi5005156. This article has 26 citations and is from a peer-reviewed journal.</w:t>
+      </w:r>
+    </w:p>
+    <w:p>
+      <w:pPr>
+        <w:numPr>
+          <w:ilvl w:val="0"/>
+          <w:numId w:val="1005"/>
+        </w:numPr>
+      </w:pPr>
+      <w:r>
+        <w:t xml:space="preserve">(janssens2003functionaldiversityand pages 1-2): Sophie Janssens and Rudi Beyaert. Functional diversity and regulation of different interleukin-1 receptor-associated kinase (irak) family members. Molecular Cell, 11:293-302, Feb 2003. URL: https://doi.org/10.1016/s1097-2765(03)00053-4, doi:10.1016/s1097-2765(03)00053-4. This article has 756 citations and is from a highest quality peer-reviewed journal.</w:t>
+      </w:r>
+    </w:p>
+    <w:p>
+      <w:pPr>
+        <w:numPr>
+          <w:ilvl w:val="0"/>
+          <w:numId w:val="1005"/>
+        </w:numPr>
+      </w:pPr>
+      <w:r>
+        <w:t xml:space="preserve">(janssens2003functionaldiversityand pages 2-3): Sophie Janssens and Rudi Beyaert. Functional diversity and regulation of different interleukin-1 receptor-associated kinase (irak) family members. Molecular Cell, 11:293-302, Feb 2003. URL: https://doi.org/10.1016/s1097-2765(03)00053-4, doi:10.1016/s1097-2765(03)00053-4. This article has 756 citations and is from a highest quality peer-reviewed journal.</w:t>
+      </w:r>
+    </w:p>
+    <w:p>
+      <w:pPr>
+        <w:numPr>
+          <w:ilvl w:val="0"/>
+          <w:numId w:val="1005"/>
+        </w:numPr>
+      </w:pPr>
+      <w:r>
+        <w:t xml:space="preserve">(oseni2023themolecularbasis pages 21-23): Saheed Oluwasina Oseni, Corey Naar, Mirjana Pavlović, Waseem Asghar, James X. Hartmann, Gregg B. Fields, Nwadiuto Esiobu, and James Kumi-Diaka. The molecular basis and clinical consequences of chronic inflammation in prostatic diseases: prostatitis, benign prostatic hyperplasia, and prostate cancer. Cancers, 15:3110, Jun 2023. URL: https://doi.org/10.3390/cancers15123110, doi:10.3390/cancers15123110. This article has 41 citations and is from a peer-reviewed journal.</w:t>
+      </w:r>
+    </w:p>
+    <w:p>
+      <w:pPr>
+        <w:numPr>
+          <w:ilvl w:val="0"/>
+          <w:numId w:val="1005"/>
+        </w:numPr>
+      </w:pPr>
+      <w:r>
+        <w:t xml:space="preserve">(pereira2023regulationofinnate pages 1-2): Milton Pereira and Ricardo T. Gazzinelli. Regulation of innate immune signaling by irak proteins. Frontiers in Immunology, Feb 2023. URL: https://doi.org/10.3389/fimmu.2023.1133354, doi:10.3389/fimmu.2023.1133354. This article has 53 citations and is from a peer-reviewed journal.</w:t>
+      </w:r>
+    </w:p>
+    <w:p>
+      <w:pPr>
+        <w:numPr>
+          <w:ilvl w:val="0"/>
+          <w:numId w:val="1005"/>
+        </w:numPr>
+      </w:pPr>
+      <w:r>
+        <w:t xml:space="preserve">(pereira2023regulationofinnate pages 8-9): Milton Pereira and Ricardo T. Gazzinelli. Regulation of innate immune signaling by irak proteins. Frontiers in Immunology, Feb 2023. URL: https://doi.org/10.3389/fimmu.2023.1133354, doi:10.3389/fimmu.2023.1133354. This article has 53 citations and is from a peer-reviewed journal.</w:t>
+      </w:r>
+    </w:p>
+    <w:p>
+      <w:pPr>
+        <w:numPr>
+          <w:ilvl w:val="0"/>
+          <w:numId w:val="1005"/>
+        </w:numPr>
+      </w:pPr>
+      <w:r>
+        <w:t xml:space="preserve">(rhyasen2014irakfamilykinases pages 17-21): GW Rhyasen. Irak family kinases as therapeutic targets for myelodysplastic syndrome and acute myeloid leukemia. Unknown journal, 2014.</w:t>
+      </w:r>
+    </w:p>
+    <w:p>
+      <w:pPr>
+        <w:numPr>
+          <w:ilvl w:val="0"/>
+          <w:numId w:val="1005"/>
+        </w:numPr>
+      </w:pPr>
+      <w:r>
+        <w:t xml:space="preserve">(rhyasen2015iraksignallingin pages 2-3): Garrett W. Rhyasen, Garrett W. Rhyasen, Garrett W. Rhyasen, D. Starczynowski, and D. Starczynowski. Irak signalling in cancer. British Journal of Cancer, 112:232-237, Oct 2015. URL: https://doi.org/10.1038/bjc.2014.513, doi:10.1038/bjc.2014.513. This article has 198 citations and is from a domain leading peer-reviewed journal.</w:t>
+      </w:r>
+    </w:p>
+    <w:p>
+      <w:pPr>
+        <w:numPr>
+          <w:ilvl w:val="0"/>
+          <w:numId w:val="1005"/>
+        </w:numPr>
+      </w:pPr>
+      <w:r>
+        <w:t xml:space="preserve">(rhyasen2015iraksignallingin pages 5-6): Garrett W. Rhyasen, Garrett W. Rhyasen, Garrett W. Rhyasen, D. Starczynowski, and D. Starczynowski. Irak signalling in cancer. British Journal of Cancer, 112:232-237, Oct 2015. URL: https://doi.org/10.1038/bjc.2014.513, doi:10.1038/bjc.2014.513. This article has 198 citations and is from a domain leading peer-reviewed journal.</w:t>
+      </w:r>
+    </w:p>
+    <w:p>
+      <w:pPr>
+        <w:numPr>
+          <w:ilvl w:val="0"/>
+          <w:numId w:val="1005"/>
+        </w:numPr>
+      </w:pPr>
+      <w:r>
+        <w:t xml:space="preserve">(ringwood2008theinvolvementof pages 1-2): Lorna Ringwood and Liwu Li. The involvement of the interleukin-1 receptor-associated kinases (iraks) in cellular signaling networks controlling inflammation. Cytokine, 42:1-7, Apr 2008. URL: https://doi.org/10.1016/j.cyto.2007.12.012, doi:10.1016/j.cyto.2007.12.012. This article has 104 citations and is from a peer-reviewed journal.</w:t>
+      </w:r>
+    </w:p>
+    <w:p>
+      <w:pPr>
+        <w:numPr>
+          <w:ilvl w:val="0"/>
+          <w:numId w:val="1005"/>
+        </w:numPr>
+      </w:pPr>
+      <w:r>
+        <w:t xml:space="preserve">(wan2009interleukin1receptorassociatedkinase pages 1-2): Youzhong Wan, Hui Xiao, Jeremy Affolter, Tae Whan Kim, Katarzyna Bulek, Sujan Chaudhuri, Deborah Carlson, Thomas Hamilton, Barsanjit Mazumder, George R. Stark, James Thomas, and Xiaoxia Li. Interleukin-1 receptor-associated kinase 2 is critical for lipopolysaccharide-mediated post-transcriptional control. Journal of Biological Chemistry, 284:10367-10375, Apr 2009. URL: https://doi.org/10.1074/jbc.m807822200, doi:10.1074/jbc.m807822200. This article has 124 citations and is from a domain leading peer-reviewed journal.</w:t>
+      </w:r>
+    </w:p>
+    <w:p>
+      <w:pPr>
+        <w:numPr>
+          <w:ilvl w:val="0"/>
+          <w:numId w:val="1005"/>
+        </w:numPr>
+      </w:pPr>
+      <w:r>
+        <w:t xml:space="preserve">(wang2013functionalandepidemiological pages 40-44): Hui Wang. Functional and epidemiological characterization ofnon-synonymous single nucleotide polymorphisms in irak2. Unknown journal, 2013. URL: https://doi.org/10.11588/heidok.00015481, doi:10.11588/heidok.00015481. This article has 0 citations.</w:t>
+      </w:r>
+    </w:p>
+    <w:p>
+      <w:pPr>
+        <w:numPr>
+          <w:ilvl w:val="0"/>
+          <w:numId w:val="1005"/>
+        </w:numPr>
+      </w:pPr>
+      <w:r>
+        <w:t xml:space="preserve">(wang2014acodingirak2 pages 2-3): Hui Wang, Sinead M. Flannery, Sabine Dickhöfer, Stefanie Huhn, Julie George, Andriy V. Kubarenko, Jesus Lascorz, Melanie Bevier, Joschka Willemsen, Tica Pichulik, Clemens Schafmayer, Marco Binder, Bénédicte Manoury, Søren R. Paludan, Marta Alarcon-Riquelme, Andrew G. Bowie, Asta Försti, and Alexander N.R. Weber. A coding irak2 protein variant compromises toll-like receptor (tlr) signaling and is associated with colorectal cancer survival. Journal of Biological Chemistry, 289:23123-23131, Aug 2014. URL: https://doi.org/10.1074/jbc.m113.492934, doi:10.1074/jbc.m113.492934. This article has 57 citations and is from a domain leading peer-reviewed journal.</w:t>
+      </w:r>
+    </w:p>
+    <w:p>
+      <w:pPr>
+        <w:numPr>
+          <w:ilvl w:val="0"/>
+          <w:numId w:val="1005"/>
+        </w:numPr>
+      </w:pPr>
+      <w:r>
+        <w:t xml:space="preserve">(zarrin2021kinaseinhibitionin pages 7-8): Ali A. Zarrin, Katherine Bao, Patrick Lupardus, and Domagoj Vucic. Kinase inhibition in autoimmunity and inflammation. Nature Reviews Drug Discovery, 20:39-63, Oct 2021. URL: https://doi.org/10.1038/s41573-020-0082-8, doi:10.1038/s41573-020-0082-8. This article has 384 citations and is from a highest quality peer-reviewed journal.</w:t>
+      </w:r>
+    </w:p>
+    <w:p>
+      <w:pPr>
+        <w:numPr>
+          <w:ilvl w:val="0"/>
+          <w:numId w:val="1005"/>
+        </w:numPr>
+      </w:pPr>
+      <w:r>
+        <w:t xml:space="preserve">(bahia2015interleukin1receptorassociated pages 5-8): Malkeet Singh Bahia, Maninder Kaur, Pragati Silakari, and Om Silakari. Interleukin-1 receptor associated kinase inhibitors: potential therapeutic agents for inflammatory- and immune-related disorders. Cellular Signalling, 27:1039-1055, Jun 2015. URL: https://doi.org/10.1016/j.cellsig.2015.02.025, doi:10.1016/j.cellsig.2015.02.025. This article has 57 citations and is from a peer-reviewed journal.</w:t>
+      </w:r>
+    </w:p>
+    <w:p>
+      <w:pPr>
+        <w:numPr>
+          <w:ilvl w:val="0"/>
+          <w:numId w:val="1005"/>
+        </w:numPr>
+      </w:pPr>
+      <w:r>
+        <w:t xml:space="preserve">(huoh2014thepellinoe3 pages 6-8): Yu-San Huoh and Kathryn M. Ferguson. The pellino e3 ubiquitin ligases recognize specific phosphothreonine motifs and have distinct substrate specificities. Biochemistry, 53:4946-4955, Jul 2014. URL: https://doi.org/10.1021/bi5005156, doi:10.1021/bi5005156. This article has 26 citations and is from a peer-reviewed journal.</w:t>
+      </w:r>
+    </w:p>
+    <w:p>
+      <w:pPr>
+        <w:numPr>
+          <w:ilvl w:val="0"/>
+          <w:numId w:val="1005"/>
+        </w:numPr>
+      </w:pPr>
+      <w:r>
+        <w:t xml:space="preserve">(kim2024recentadvancesin pages 1-3): Kyeong Min Kim, Na-Hee Hwang, Ja-Shil Hyun, and Dongyun Shin. Recent advances in irak1: pharmacological and therapeutic aspects. Molecules, 29:2226, May 2024. URL: https://doi.org/10.3390/molecules29102226, doi:10.3390/molecules29102226. This article has 6 citations and is from a peer-reviewed journal.</w:t>
+      </w:r>
+    </w:p>
+    <w:p>
+      <w:pPr>
+        <w:numPr>
+          <w:ilvl w:val="0"/>
+          <w:numId w:val="1005"/>
+        </w:numPr>
+      </w:pPr>
+      <w:r>
+        <w:t xml:space="preserve">(kim2024recentadvancesin pages 12-14): Kyeong Min Kim, Na-Hee Hwang, Ja-Shil Hyun, and Dongyun Shin. Recent advances in irak1: pharmacological and therapeutic aspects. Molecules, 29:2226, May 2024. URL: https://doi.org/10.3390/molecules29102226, doi:10.3390/molecules29102226. This article has 6 citations and is from a peer-reviewed journal.</w:t>
+      </w:r>
+    </w:p>
+    <w:p>
+      <w:pPr>
+        <w:numPr>
+          <w:ilvl w:val="0"/>
+          <w:numId w:val="1005"/>
+        </w:numPr>
+      </w:pPr>
+      <w:r>
+        <w:t xml:space="preserve">(li2005novelroleand pages 4-4): LW Li. Novel role and regulation of the interleukin-1 receptor associated kinase (irak) family proteins. Unknown journal, 2005.</w:t>
+      </w:r>
+    </w:p>
+    <w:p>
+      <w:pPr>
+        <w:numPr>
+          <w:ilvl w:val="0"/>
+          <w:numId w:val="1005"/>
         </w:numPr>
       </w:pPr>
       <w:r>
@@ -259,220 +1335,88 @@
       <w:pPr>
         <w:numPr>
           <w:ilvl w:val="0"/>
-          <w:numId w:val="1002"/>
-        </w:numPr>
-      </w:pPr>
-      <w:r>
-        <w:t xml:space="preserve">(pauls2013twophasesof pages 1-2): Eduardo Pauls, Sambit K Nanda, Hilary Smith, Rachel Toth, J Simon C Arthur, and Philip Cohen. Two phases of inflammatory mediator production defined by the study of irak2 and irak1 knock-in mice. The Journal of Immunology, 191:2717-2730, Sep 2013. URL: https://doi.org/10.4049/jimmunol.1203268, doi:10.4049/jimmunol.1203268. This article has 121 citations.</w:t>
-      </w:r>
-    </w:p>
-    <w:p>
-      <w:pPr>
-        <w:numPr>
-          <w:ilvl w:val="0"/>
-          <w:numId w:val="1002"/>
-        </w:numPr>
-      </w:pPr>
-      <w:r>
-        <w:t xml:space="preserve">(yin2011thekinaseactivity pages 1-2): Weiguo Yin, Youzhong Wan, Tae Whan Kim, Peng Yao, Hui Xiao, Hao Zhou, Jianhua Xiao, Paul Fox, and Xiaoxia Li. The kinase activity of interleukin-1 receptor-associated kinase 2 is essential for lipopolysaccharide-mediated cytokine and chemokine mrna stability and translation. Journal of interferon &amp; cytokine research : the official journal of the International Society for Interferon and Cytokine Research, 31 5:415-22, May 2011. URL: https://doi.org/10.1089/jir.2010.0094, doi:10.1089/jir.2010.0094. This article has 18 citations.</w:t>
-      </w:r>
-    </w:p>
-    <w:p>
-      <w:pPr>
-        <w:numPr>
-          <w:ilvl w:val="0"/>
-          <w:numId w:val="1002"/>
-        </w:numPr>
-      </w:pPr>
-      <w:r>
-        <w:t xml:space="preserve">(zhou2017irak2directsstimulusdependent pages 2-3): Hao Zhou, Katarzyna Bulek, Xiao Li, Tomasz Herjan, Minjia Yu, Wen Qian, Han Wang, Gao Zhou, Xing Chen, Hui Yang, Lingzi Hong, Junjie Zhao, Luke Qin, Koichi Fukuda, Annette Flotho, Ji Gao, Ashok Dongre, Julie A Carman, Zizhen Kang, Bing Su, Timothy S Kern, Jonathan D Smith, Thomas A Hamilton, Frauke Melchior, Paul L Fox, and Xiaoxia Li. Irak2 directs stimulus-dependent nuclear export of inflammatory mrnas. eLife, Oct 2017. URL: https://doi.org/10.7554/elife.29630, doi:10.7554/elife.29630. This article has 39 citations and is from a domain leading peer-reviewed journal.</w:t>
-      </w:r>
-    </w:p>
-    <w:p>
-      <w:pPr>
-        <w:numPr>
-          <w:ilvl w:val="0"/>
-          <w:numId w:val="1002"/>
-        </w:numPr>
-      </w:pPr>
-      <w:r>
-        <w:t xml:space="preserve">(benosman2013interleukin1receptorassociatedkinase2 pages 1-3): Samir Benosman, Palaniyandi Ravanan, Ricardo G. Correa, Ying-Chen Hou, Minjia Yu, Muhammet Fatih Gulen, Xiaoxia Li, James Thomas, Michael Cuddy, Yasuko Matsuzawa, Renata Sano, Paul Diaz, Shu-ichi Matsuzawa, and John C. Reed. Interleukin-1 receptor-associated kinase-2 (irak2) is a critical mediator of endoplasmic reticulum (er) stress signaling. PLoS ONE, 8:e64256, May 2013. URL: https://doi.org/10.1371/journal.pone.0064256, doi:10.1371/journal.pone.0064256. This article has 40 citations and is from a peer-reviewed journal.</w:t>
-      </w:r>
-    </w:p>
-    <w:p>
-      <w:pPr>
-        <w:numPr>
-          <w:ilvl w:val="0"/>
-          <w:numId w:val="1002"/>
-        </w:numPr>
-      </w:pPr>
-      <w:r>
-        <w:t xml:space="preserve">(flannery2010theinterleukin1receptorassociated pages 43-47): Sinead Flannery and Andrew G. Bowie. The interleukin-1 receptor-associated kinases: critical regulators of innate immune signalling. Biochemical Pharmacology, 80:1981-1991, Dec 2010. URL: https://doi.org/10.1016/j.bcp.2010.06.020, doi:10.1016/j.bcp.2010.06.020. This article has 392 citations and is from a domain leading peer-reviewed journal.</w:t>
-      </w:r>
-    </w:p>
-    <w:p>
-      <w:pPr>
-        <w:numPr>
-          <w:ilvl w:val="0"/>
-          <w:numId w:val="1002"/>
-        </w:numPr>
-      </w:pPr>
-      <w:r>
-        <w:t xml:space="preserve">(flannery2010theinterleukin1receptorassociated pages 5-9): Sinead Flannery and Andrew G. Bowie. The interleukin-1 receptor-associated kinases: critical regulators of innate immune signalling. Biochemical Pharmacology, 80:1981-1991, Dec 2010. URL: https://doi.org/10.1016/j.bcp.2010.06.020, doi:10.1016/j.bcp.2010.06.020. This article has 392 citations and is from a domain leading peer-reviewed journal.</w:t>
-      </w:r>
-    </w:p>
-    <w:p>
-      <w:pPr>
-        <w:numPr>
-          <w:ilvl w:val="0"/>
-          <w:numId w:val="1002"/>
-        </w:numPr>
-      </w:pPr>
-      <w:r>
-        <w:t xml:space="preserve">(gosu2012molecularevolutionand pages 14-15): Vijayakumar Gosu, Shaherin Basith, Prasannavenkatesh Durai, and Sangdun Choi. Molecular evolution and structural features of irak family members. PLoS ONE, 7:e49771, Nov 2012. URL: https://doi.org/10.1371/journal.pone.0049771, doi:10.1371/journal.pone.0049771. This article has 64 citations and is from a peer-reviewed journal.</w:t>
-      </w:r>
-    </w:p>
-    <w:p>
-      <w:pPr>
-        <w:numPr>
-          <w:ilvl w:val="0"/>
-          <w:numId w:val="1002"/>
-        </w:numPr>
-      </w:pPr>
-      <w:r>
-        <w:t xml:space="preserve">(janssens2003functionaldiversityand pages 1-2): Sophie Janssens and Rudi Beyaert. Functional diversity and regulation of different interleukin-1 receptor-associated kinase (irak) family members. Molecular Cell, 11:293-302, Feb 2003. URL: https://doi.org/10.1016/s1097-2765(03)00053-4, doi:10.1016/s1097-2765(03)00053-4. This article has 756 citations and is from a highest quality peer-reviewed journal.</w:t>
-      </w:r>
-    </w:p>
-    <w:p>
-      <w:pPr>
-        <w:numPr>
-          <w:ilvl w:val="0"/>
-          <w:numId w:val="1002"/>
-        </w:numPr>
-      </w:pPr>
-      <w:r>
-        <w:t xml:space="preserve">(janssens2003functionaldiversityand pages 6-7): Sophie Janssens and Rudi Beyaert. Functional diversity and regulation of different interleukin-1 receptor-associated kinase (irak) family members. Molecular Cell, 11:293-302, Feb 2003. URL: https://doi.org/10.1016/s1097-2765(03)00053-4, doi:10.1016/s1097-2765(03)00053-4. This article has 756 citations and is from a highest quality peer-reviewed journal.</w:t>
-      </w:r>
-    </w:p>
-    <w:p>
-      <w:pPr>
-        <w:numPr>
-          <w:ilvl w:val="0"/>
-          <w:numId w:val="1002"/>
-        </w:numPr>
-      </w:pPr>
-      <w:r>
-        <w:t xml:space="preserve">(keating2007irak2participatesin pages 5-6): Sinead E. Keating, Geraldine M. Maloney, Ellen M. Moran, and Andrew G. Bowie. Irak-2 participates in multiple toll-like receptor signaling pathways to nfκb via activation of traf6 ubiquitination. Journal of Biological Chemistry, 282:33435-33443, Nov 2007. URL: https://doi.org/10.1074/jbc.m705266200, doi:10.1074/jbc.m705266200. This article has 298 citations and is from a domain leading peer-reviewed journal.</w:t>
-      </w:r>
-    </w:p>
-    <w:p>
-      <w:pPr>
-        <w:numPr>
-          <w:ilvl w:val="0"/>
-          <w:numId w:val="1002"/>
-        </w:numPr>
-      </w:pPr>
-      <w:r>
-        <w:t xml:space="preserve">(keating2007irak2participatesin pages 7-8): Sinead E. Keating, Geraldine M. Maloney, Ellen M. Moran, and Andrew G. Bowie. Irak-2 participates in multiple toll-like receptor signaling pathways to nfκb via activation of traf6 ubiquitination. Journal of Biological Chemistry, 282:33435-33443, Nov 2007. URL: https://doi.org/10.1074/jbc.m705266200, doi:10.1074/jbc.m705266200. This article has 298 citations and is from a domain leading peer-reviewed journal.</w:t>
-      </w:r>
-    </w:p>
-    <w:p>
-      <w:pPr>
-        <w:numPr>
-          <w:ilvl w:val="0"/>
-          <w:numId w:val="1002"/>
-        </w:numPr>
-      </w:pPr>
-      <w:r>
-        <w:t xml:space="preserve">(li2002irak4anovel pages 1-2): Shyun Li, Astrid Strelow, Elizabeth J. Fontana, and Holger Wesche. Irak-4: a novel member of the irak family with the properties of an irak-kinase. Proceedings of the National Academy of Sciences, 99:5567-5572, Apr 2002. URL: https://doi.org/10.1073/pnas.082100399, doi:10.1073/pnas.082100399. This article has 960 citations.</w:t>
-      </w:r>
-    </w:p>
-    <w:p>
-      <w:pPr>
-        <w:numPr>
-          <w:ilvl w:val="0"/>
-          <w:numId w:val="1002"/>
-        </w:numPr>
-      </w:pPr>
-      <w:r>
-        <w:t xml:space="preserve">(pauls2013twophasesof pages 7-8): Eduardo Pauls, Sambit K Nanda, Hilary Smith, Rachel Toth, J Simon C Arthur, and Philip Cohen. Two phases of inflammatory mediator production defined by the study of irak2 and irak1 knock-in mice. The Journal of Immunology, 191:2717-2730, Sep 2013. URL: https://doi.org/10.4049/jimmunol.1203268, doi:10.4049/jimmunol.1203268. This article has 121 citations.</w:t>
-      </w:r>
-    </w:p>
-    <w:p>
-      <w:pPr>
-        <w:numPr>
-          <w:ilvl w:val="0"/>
-          <w:numId w:val="1002"/>
-        </w:numPr>
-      </w:pPr>
-      <w:r>
-        <w:t xml:space="preserve">(rhyasen2015iraksignallingin pages 1-2): Garrett W. Rhyasen, Garrett W. Rhyasen, Garrett W. Rhyasen, D. Starczynowski, and D. Starczynowski. Irak signalling in cancer. British Journal of Cancer, 112:232-237, Oct 2015. URL: https://doi.org/10.1038/bjc.2014.513, doi:10.1038/bjc.2014.513. This article has 198 citations and is from a domain leading peer-reviewed journal.</w:t>
-      </w:r>
-    </w:p>
-    <w:p>
-      <w:pPr>
-        <w:numPr>
-          <w:ilvl w:val="0"/>
-          <w:numId w:val="1002"/>
-        </w:numPr>
-      </w:pPr>
-      <w:r>
-        <w:t xml:space="preserve">(rhyasen2015iraksignallingin pages 5-6): Garrett W. Rhyasen, Garrett W. Rhyasen, Garrett W. Rhyasen, D. Starczynowski, and D. Starczynowski. Irak signalling in cancer. British Journal of Cancer, 112:232-237, Oct 2015. URL: https://doi.org/10.1038/bjc.2014.513, doi:10.1038/bjc.2014.513. This article has 198 citations and is from a domain leading peer-reviewed journal.</w:t>
-      </w:r>
-    </w:p>
-    <w:p>
-      <w:pPr>
-        <w:numPr>
-          <w:ilvl w:val="0"/>
-          <w:numId w:val="1002"/>
-        </w:numPr>
-      </w:pPr>
-      <w:r>
-        <w:t xml:space="preserve">(wang2014acodingirak2 pages 2-3): Hui Wang, Sinead M. Flannery, Sabine Dickhöfer, Stefanie Huhn, Julie George, Andriy V. Kubarenko, Jesus Lascorz, Melanie Bevier, Joschka Willemsen, Tica Pichulik, Clemens Schafmayer, Marco Binder, Bénédicte Manoury, Søren R. Paludan, Marta Alarcon-Riquelme, Andrew G. Bowie, Asta Försti, and Alexander N.R. Weber. A coding irak2 protein variant compromises toll-like receptor (tlr) signaling and is associated with colorectal cancer survival. Journal of Biological Chemistry, 289:23123-23131, Aug 2014. URL: https://doi.org/10.1074/jbc.m113.492934, doi:10.1074/jbc.m113.492934. This article has 57 citations and is from a domain leading peer-reviewed journal.</w:t>
-      </w:r>
-    </w:p>
-    <w:p>
-      <w:pPr>
-        <w:numPr>
-          <w:ilvl w:val="0"/>
-          <w:numId w:val="1002"/>
+          <w:numId w:val="1005"/>
+        </w:numPr>
+      </w:pPr>
+      <w:r>
+        <w:t xml:space="preserve">(rhyasen2014irakfamilykinases pages 121-123): GW Rhyasen. Irak family kinases as therapeutic targets for myelodysplastic syndrome and acute myeloid leukemia. Unknown journal, 2014.</w:t>
+      </w:r>
+    </w:p>
+    <w:p>
+      <w:pPr>
+        <w:numPr>
+          <w:ilvl w:val="0"/>
+          <w:numId w:val="1005"/>
+        </w:numPr>
+      </w:pPr>
+      <w:r>
+        <w:t xml:space="preserve">(rhyasen2014irakfamilykinases pages 13-17): GW Rhyasen. Irak family kinases as therapeutic targets for myelodysplastic syndrome and acute myeloid leukemia. Unknown journal, 2014.</w:t>
+      </w:r>
+    </w:p>
+    <w:p>
+      <w:pPr>
+        <w:numPr>
+          <w:ilvl w:val="0"/>
+          <w:numId w:val="1005"/>
+        </w:numPr>
+      </w:pPr>
+      <w:r>
+        <w:t xml:space="preserve">(rhyasen2014irakfamilykinases pages 21-25): GW Rhyasen. Irak family kinases as therapeutic targets for myelodysplastic syndrome and acute myeloid leukemia. Unknown journal, 2014.</w:t>
+      </w:r>
+    </w:p>
+    <w:p>
+      <w:pPr>
+        <w:numPr>
+          <w:ilvl w:val="0"/>
+          <w:numId w:val="1005"/>
+        </w:numPr>
+      </w:pPr>
+      <w:r>
+        <w:t xml:space="preserve">(singer2018inhibitionofinterleukin1 pages 2-6): Jack W. Singer, Angela Fleischman, Suliman Al-Fayoumi, John O. Mascarenhas, Qiang Yu, and Anupriya Agarwal. Inhibition of interleukin-1 receptor-associated kinase 1 (irak1) as a therapeutic strategy. Oncotarget, 9:33416-33439, Sep 2018. URL: https://doi.org/10.18632/oncotarget.26058, doi:10.18632/oncotarget.26058. This article has 146 citations and is from a poor quality or predatory journal.</w:t>
+      </w:r>
+    </w:p>
+    <w:p>
+      <w:pPr>
+        <w:numPr>
+          <w:ilvl w:val="0"/>
+          <w:numId w:val="1005"/>
+        </w:numPr>
+      </w:pPr>
+      <w:r>
+        <w:t xml:space="preserve">(su2020irakfamilyin pages 26-29): Lin-Chong Su, Wang-Dong Xu, and An-Fang Huang. Irak family in inflammatory autoimmune diseases. Autoimmunity Reviews, 19:102461, Mar 2020. URL: https://doi.org/10.1016/j.autrev.2020.102461, doi:10.1016/j.autrev.2020.102461. This article has 87 citations and is from a peer-reviewed journal.</w:t>
+      </w:r>
+    </w:p>
+    <w:p>
+      <w:pPr>
+        <w:numPr>
+          <w:ilvl w:val="0"/>
+          <w:numId w:val="1005"/>
+        </w:numPr>
+      </w:pPr>
+      <w:r>
+        <w:t xml:space="preserve">(suzuki2005irakskeyregulatory pages 1-2): Nobutaka Suzuki, Shinobu Suzuki, and Takashi Saito. Iraks: key regulatory kinases of innate immunity. Current Medicinal Chemistry - Anti-Inflammatory &amp; Anti-Allergy Agents, 4:13-20, Feb 2005. URL: https://doi.org/10.2174/1568014053005345, doi:10.2174/1568014053005345. This article has 15 citations.</w:t>
+      </w:r>
+    </w:p>
+    <w:p>
+      <w:pPr>
+        <w:numPr>
+          <w:ilvl w:val="0"/>
+          <w:numId w:val="1005"/>
+        </w:numPr>
+      </w:pPr>
+      <w:r>
+        <w:t xml:space="preserve">(wiese2020investigationalirak4inhibitors pages 6-9): Michael D. Wiese, Arkady T. Manning-Bennett, and Ahmad Y. Abuhelwa. Investigational irak-4 inhibitors for the treatment of rheumatoid arthritis. Expert Opinion on Investigational Drugs, 29:475-482, Apr 2020. URL: https://doi.org/10.1080/13543784.2020.1752660, doi:10.1080/13543784.2020.1752660. This article has 50 citations and is from a peer-reviewed journal.</w:t>
+      </w:r>
+    </w:p>
+    <w:p>
+      <w:pPr>
+        <w:numPr>
+          <w:ilvl w:val="0"/>
+          <w:numId w:val="1005"/>
         </w:numPr>
       </w:pPr>
       <w:r>
         <w:t xml:space="preserve">(zhang2014interleukin1receptorassociatedkinase2 pages 1-2): Weina Zhang, Tao He, Qiong Wang, Xin Li, Jianming Wei, Xiaoqiang Hou, Bin Zhang, Lei Huang, and Li Wang. Interleukin-1 receptor-associated kinase-2 genetic variant rs708035 increases nf-κb activity through promoting traf6 ubiquitination. Journal of Biological Chemistry, 289:12507-12519, May 2014. URL: https://doi.org/10.1074/jbc.m113.538009, doi:10.1074/jbc.m113.538009. This article has 28 citations and is from a domain leading peer-reviewed journal.</w:t>
-      </w:r>
-    </w:p>
-    <w:p>
-      <w:pPr>
-        <w:numPr>
-          <w:ilvl w:val="0"/>
-          <w:numId w:val="1002"/>
-        </w:numPr>
-      </w:pPr>
-      <w:r>
-        <w:t xml:space="preserve">(zhang2014interleukin1receptorassociatedkinase2 pages 13-13): Weina Zhang, Tao He, Qiong Wang, Xin Li, Jianming Wei, Xiaoqiang Hou, Bin Zhang, Lei Huang, and Li Wang. Interleukin-1 receptor-associated kinase-2 genetic variant rs708035 increases nf-κb activity through promoting traf6 ubiquitination. Journal of Biological Chemistry, 289:12507-12519, May 2014. URL: https://doi.org/10.1074/jbc.m113.538009, doi:10.1074/jbc.m113.538009. This article has 28 citations and is from a domain leading peer-reviewed journal.</w:t>
-      </w:r>
-    </w:p>
-    <w:p>
-      <w:pPr>
-        <w:numPr>
-          <w:ilvl w:val="0"/>
-          <w:numId w:val="1002"/>
-        </w:numPr>
-      </w:pPr>
-      <w:r>
-        <w:t xml:space="preserve">(zhou2017irak2directsstimulusdependent pages 16-19): Hao Zhou, Katarzyna Bulek, Xiao Li, Tomasz Herjan, Minjia Yu, Wen Qian, Han Wang, Gao Zhou, Xing Chen, Hui Yang, Lingzi Hong, Junjie Zhao, Luke Qin, Koichi Fukuda, Annette Flotho, Ji Gao, Ashok Dongre, Julie A Carman, Zizhen Kang, Bing Su, Timothy S Kern, Jonathan D Smith, Thomas A Hamilton, Frauke Melchior, Paul L Fox, and Xiaoxia Li. Irak2 directs stimulus-dependent nuclear export of inflammatory mrnas. eLife, Oct 2017. URL: https://doi.org/10.7554/elife.29630, doi:10.7554/elife.29630. This article has 39 citations and is from a domain leading peer-reviewed journal.</w:t>
-      </w:r>
-    </w:p>
-    <w:p>
-      <w:pPr>
-        <w:numPr>
-          <w:ilvl w:val="0"/>
-          <w:numId w:val="1002"/>
-        </w:numPr>
-      </w:pPr>
-      <w:r>
-        <w:t xml:space="preserve">(fei2024irak2deficiencycauses pages 25-31): Yudie Fei, Lin Liu, Shuangyue Ma, Shihao Wang, Meiping Lu, Jing Xue, Ying Jin, Yusha Wang, Xiangwei Sun, Xiang Chen, Xu Han, Changming Zhang, Li Guo, Jiahui Zhang, Hua Zhong, Lihong Wen, Xiaomin Yu, Qing Zhou, and Zhihong Liu. Irak2 deficiency causes a new immune dysregulation disorder. MedRxiv, Oct 2024. URL: https://doi.org/10.1101/2024.10.21.24315796, doi:10.1101/2024.10.21.24315796. This article has 0 citations.</w:t>
       </w:r>
     </w:p>
     <w:sectPr>
@@ -670,6 +1614,261 @@
       </w:pPr>
     </w:lvl>
   </w:abstractNum>
+  <w:abstractNum w:abstractNumId="99416">
+    <w:nsid w:val="00A99416"/>
+    <w:multiLevelType w:val="multilevel"/>
+    <w:lvl w:ilvl="0">
+      <w:start w:val="6"/>
+      <w:numFmt w:val="decimal"/>
+      <w:lvlText w:val="%1."/>
+      <w:lvlJc w:val="left"/>
+      <w:pPr>
+        <w:ind w:left="720" w:hanging="360"/>
+      </w:pPr>
+    </w:lvl>
+    <w:lvl w:ilvl="1">
+      <w:start w:val="6"/>
+      <w:numFmt w:val="decimal"/>
+      <w:lvlText w:val="%2."/>
+      <w:lvlJc w:val="left"/>
+      <w:pPr>
+        <w:ind w:left="1440" w:hanging="360"/>
+      </w:pPr>
+    </w:lvl>
+    <w:lvl w:ilvl="2">
+      <w:start w:val="6"/>
+      <w:numFmt w:val="decimal"/>
+      <w:lvlText w:val="%3."/>
+      <w:lvlJc w:val="left"/>
+      <w:pPr>
+        <w:ind w:left="2160" w:hanging="360"/>
+      </w:pPr>
+    </w:lvl>
+    <w:lvl w:ilvl="3">
+      <w:start w:val="6"/>
+      <w:numFmt w:val="decimal"/>
+      <w:lvlText w:val="%4."/>
+      <w:lvlJc w:val="left"/>
+      <w:pPr>
+        <w:ind w:left="2880" w:hanging="360"/>
+      </w:pPr>
+    </w:lvl>
+    <w:lvl w:ilvl="4">
+      <w:start w:val="6"/>
+      <w:numFmt w:val="decimal"/>
+      <w:lvlText w:val="%5."/>
+      <w:lvlJc w:val="left"/>
+      <w:pPr>
+        <w:ind w:left="3600" w:hanging="360"/>
+      </w:pPr>
+    </w:lvl>
+    <w:lvl w:ilvl="5">
+      <w:start w:val="6"/>
+      <w:numFmt w:val="decimal"/>
+      <w:lvlText w:val="%6."/>
+      <w:lvlJc w:val="left"/>
+      <w:pPr>
+        <w:ind w:left="4320" w:hanging="360"/>
+      </w:pPr>
+    </w:lvl>
+    <w:lvl w:ilvl="6">
+      <w:start w:val="6"/>
+      <w:numFmt w:val="decimal"/>
+      <w:lvlText w:val="%7."/>
+      <w:lvlJc w:val="left"/>
+      <w:pPr>
+        <w:ind w:left="5040" w:hanging="360"/>
+      </w:pPr>
+    </w:lvl>
+    <w:lvl w:ilvl="7">
+      <w:start w:val="6"/>
+      <w:numFmt w:val="decimal"/>
+      <w:lvlText w:val="%8."/>
+      <w:lvlJc w:val="left"/>
+      <w:pPr>
+        <w:ind w:left="5760" w:hanging="360"/>
+      </w:pPr>
+    </w:lvl>
+    <w:lvl w:ilvl="8">
+      <w:start w:val="6"/>
+      <w:numFmt w:val="decimal"/>
+      <w:lvlText w:val="%9."/>
+      <w:lvlJc w:val="left"/>
+      <w:pPr>
+        <w:ind w:left="6480" w:hanging="360"/>
+      </w:pPr>
+    </w:lvl>
+  </w:abstractNum>
+  <w:abstractNum w:abstractNumId="99417">
+    <w:nsid w:val="00A99417"/>
+    <w:multiLevelType w:val="multilevel"/>
+    <w:lvl w:ilvl="0">
+      <w:start w:val="7"/>
+      <w:numFmt w:val="decimal"/>
+      <w:lvlText w:val="%1."/>
+      <w:lvlJc w:val="left"/>
+      <w:pPr>
+        <w:ind w:left="720" w:hanging="360"/>
+      </w:pPr>
+    </w:lvl>
+    <w:lvl w:ilvl="1">
+      <w:start w:val="7"/>
+      <w:numFmt w:val="decimal"/>
+      <w:lvlText w:val="%2."/>
+      <w:lvlJc w:val="left"/>
+      <w:pPr>
+        <w:ind w:left="1440" w:hanging="360"/>
+      </w:pPr>
+    </w:lvl>
+    <w:lvl w:ilvl="2">
+      <w:start w:val="7"/>
+      <w:numFmt w:val="decimal"/>
+      <w:lvlText w:val="%3."/>
+      <w:lvlJc w:val="left"/>
+      <w:pPr>
+        <w:ind w:left="2160" w:hanging="360"/>
+      </w:pPr>
+    </w:lvl>
+    <w:lvl w:ilvl="3">
+      <w:start w:val="7"/>
+      <w:numFmt w:val="decimal"/>
+      <w:lvlText w:val="%4."/>
+      <w:lvlJc w:val="left"/>
+      <w:pPr>
+        <w:ind w:left="2880" w:hanging="360"/>
+      </w:pPr>
+    </w:lvl>
+    <w:lvl w:ilvl="4">
+      <w:start w:val="7"/>
+      <w:numFmt w:val="decimal"/>
+      <w:lvlText w:val="%5."/>
+      <w:lvlJc w:val="left"/>
+      <w:pPr>
+        <w:ind w:left="3600" w:hanging="360"/>
+      </w:pPr>
+    </w:lvl>
+    <w:lvl w:ilvl="5">
+      <w:start w:val="7"/>
+      <w:numFmt w:val="decimal"/>
+      <w:lvlText w:val="%6."/>
+      <w:lvlJc w:val="left"/>
+      <w:pPr>
+        <w:ind w:left="4320" w:hanging="360"/>
+      </w:pPr>
+    </w:lvl>
+    <w:lvl w:ilvl="6">
+      <w:start w:val="7"/>
+      <w:numFmt w:val="decimal"/>
+      <w:lvlText w:val="%7."/>
+      <w:lvlJc w:val="left"/>
+      <w:pPr>
+        <w:ind w:left="5040" w:hanging="360"/>
+      </w:pPr>
+    </w:lvl>
+    <w:lvl w:ilvl="7">
+      <w:start w:val="7"/>
+      <w:numFmt w:val="decimal"/>
+      <w:lvlText w:val="%8."/>
+      <w:lvlJc w:val="left"/>
+      <w:pPr>
+        <w:ind w:left="5760" w:hanging="360"/>
+      </w:pPr>
+    </w:lvl>
+    <w:lvl w:ilvl="8">
+      <w:start w:val="7"/>
+      <w:numFmt w:val="decimal"/>
+      <w:lvlText w:val="%9."/>
+      <w:lvlJc w:val="left"/>
+      <w:pPr>
+        <w:ind w:left="6480" w:hanging="360"/>
+      </w:pPr>
+    </w:lvl>
+  </w:abstractNum>
+  <w:abstractNum w:abstractNumId="99418">
+    <w:nsid w:val="00A99418"/>
+    <w:multiLevelType w:val="multilevel"/>
+    <w:lvl w:ilvl="0">
+      <w:start w:val="8"/>
+      <w:numFmt w:val="decimal"/>
+      <w:lvlText w:val="%1."/>
+      <w:lvlJc w:val="left"/>
+      <w:pPr>
+        <w:ind w:left="720" w:hanging="360"/>
+      </w:pPr>
+    </w:lvl>
+    <w:lvl w:ilvl="1">
+      <w:start w:val="8"/>
+      <w:numFmt w:val="decimal"/>
+      <w:lvlText w:val="%2."/>
+      <w:lvlJc w:val="left"/>
+      <w:pPr>
+        <w:ind w:left="1440" w:hanging="360"/>
+      </w:pPr>
+    </w:lvl>
+    <w:lvl w:ilvl="2">
+      <w:start w:val="8"/>
+      <w:numFmt w:val="decimal"/>
+      <w:lvlText w:val="%3."/>
+      <w:lvlJc w:val="left"/>
+      <w:pPr>
+        <w:ind w:left="2160" w:hanging="360"/>
+      </w:pPr>
+    </w:lvl>
+    <w:lvl w:ilvl="3">
+      <w:start w:val="8"/>
+      <w:numFmt w:val="decimal"/>
+      <w:lvlText w:val="%4."/>
+      <w:lvlJc w:val="left"/>
+      <w:pPr>
+        <w:ind w:left="2880" w:hanging="360"/>
+      </w:pPr>
+    </w:lvl>
+    <w:lvl w:ilvl="4">
+      <w:start w:val="8"/>
+      <w:numFmt w:val="decimal"/>
+      <w:lvlText w:val="%5."/>
+      <w:lvlJc w:val="left"/>
+      <w:pPr>
+        <w:ind w:left="3600" w:hanging="360"/>
+      </w:pPr>
+    </w:lvl>
+    <w:lvl w:ilvl="5">
+      <w:start w:val="8"/>
+      <w:numFmt w:val="decimal"/>
+      <w:lvlText w:val="%6."/>
+      <w:lvlJc w:val="left"/>
+      <w:pPr>
+        <w:ind w:left="4320" w:hanging="360"/>
+      </w:pPr>
+    </w:lvl>
+    <w:lvl w:ilvl="6">
+      <w:start w:val="8"/>
+      <w:numFmt w:val="decimal"/>
+      <w:lvlText w:val="%7."/>
+      <w:lvlJc w:val="left"/>
+      <w:pPr>
+        <w:ind w:left="5040" w:hanging="360"/>
+      </w:pPr>
+    </w:lvl>
+    <w:lvl w:ilvl="7">
+      <w:start w:val="8"/>
+      <w:numFmt w:val="decimal"/>
+      <w:lvlText w:val="%8."/>
+      <w:lvlJc w:val="left"/>
+      <w:pPr>
+        <w:ind w:left="5760" w:hanging="360"/>
+      </w:pPr>
+    </w:lvl>
+    <w:lvl w:ilvl="8">
+      <w:start w:val="8"/>
+      <w:numFmt w:val="decimal"/>
+      <w:lvlText w:val="%9."/>
+      <w:lvlJc w:val="left"/>
+      <w:pPr>
+        <w:ind w:left="6480" w:hanging="360"/>
+      </w:pPr>
+    </w:lvl>
+  </w:abstractNum>
   <w:num w:numId="1000">
     <w:abstractNumId w:val="990"/>
   </w:num>
@@ -704,6 +1903,96 @@
     </w:lvlOverride>
   </w:num>
   <w:num w:numId="1002">
+    <w:abstractNumId w:val="99416"/>
+    <w:lvlOverride w:ilvl="0">
+      <w:startOverride w:val="6"/>
+    </w:lvlOverride>
+    <w:lvlOverride w:ilvl="1">
+      <w:startOverride w:val="6"/>
+    </w:lvlOverride>
+    <w:lvlOverride w:ilvl="2">
+      <w:startOverride w:val="6"/>
+    </w:lvlOverride>
+    <w:lvlOverride w:ilvl="3">
+      <w:startOverride w:val="6"/>
+    </w:lvlOverride>
+    <w:lvlOverride w:ilvl="4">
+      <w:startOverride w:val="6"/>
+    </w:lvlOverride>
+    <w:lvlOverride w:ilvl="5">
+      <w:startOverride w:val="6"/>
+    </w:lvlOverride>
+    <w:lvlOverride w:ilvl="6">
+      <w:startOverride w:val="6"/>
+    </w:lvlOverride>
+    <w:lvlOverride w:ilvl="7">
+      <w:startOverride w:val="6"/>
+    </w:lvlOverride>
+    <w:lvlOverride w:ilvl="8">
+      <w:startOverride w:val="6"/>
+    </w:lvlOverride>
+  </w:num>
+  <w:num w:numId="1003">
+    <w:abstractNumId w:val="99417"/>
+    <w:lvlOverride w:ilvl="0">
+      <w:startOverride w:val="7"/>
+    </w:lvlOverride>
+    <w:lvlOverride w:ilvl="1">
+      <w:startOverride w:val="7"/>
+    </w:lvlOverride>
+    <w:lvlOverride w:ilvl="2">
+      <w:startOverride w:val="7"/>
+    </w:lvlOverride>
+    <w:lvlOverride w:ilvl="3">
+      <w:startOverride w:val="7"/>
+    </w:lvlOverride>
+    <w:lvlOverride w:ilvl="4">
+      <w:startOverride w:val="7"/>
+    </w:lvlOverride>
+    <w:lvlOverride w:ilvl="5">
+      <w:startOverride w:val="7"/>
+    </w:lvlOverride>
+    <w:lvlOverride w:ilvl="6">
+      <w:startOverride w:val="7"/>
+    </w:lvlOverride>
+    <w:lvlOverride w:ilvl="7">
+      <w:startOverride w:val="7"/>
+    </w:lvlOverride>
+    <w:lvlOverride w:ilvl="8">
+      <w:startOverride w:val="7"/>
+    </w:lvlOverride>
+  </w:num>
+  <w:num w:numId="1004">
+    <w:abstractNumId w:val="99418"/>
+    <w:lvlOverride w:ilvl="0">
+      <w:startOverride w:val="8"/>
+    </w:lvlOverride>
+    <w:lvlOverride w:ilvl="1">
+      <w:startOverride w:val="8"/>
+    </w:lvlOverride>
+    <w:lvlOverride w:ilvl="2">
+      <w:startOverride w:val="8"/>
+    </w:lvlOverride>
+    <w:lvlOverride w:ilvl="3">
+      <w:startOverride w:val="8"/>
+    </w:lvlOverride>
+    <w:lvlOverride w:ilvl="4">
+      <w:startOverride w:val="8"/>
+    </w:lvlOverride>
+    <w:lvlOverride w:ilvl="5">
+      <w:startOverride w:val="8"/>
+    </w:lvlOverride>
+    <w:lvlOverride w:ilvl="6">
+      <w:startOverride w:val="8"/>
+    </w:lvlOverride>
+    <w:lvlOverride w:ilvl="7">
+      <w:startOverride w:val="8"/>
+    </w:lvlOverride>
+    <w:lvlOverride w:ilvl="8">
+      <w:startOverride w:val="8"/>
+    </w:lvlOverride>
+  </w:num>
+  <w:num w:numId="1005">
     <w:abstractNumId w:val="99411"/>
     <w:lvlOverride w:ilvl="0">
       <w:startOverride w:val="1"/>
